--- a/知识点专题/000圆锥曲线小题/4与圆有关的最值问题师.docx
+++ b/知识点专题/000圆锥曲线小题/4与圆有关的最值问题师.docx
@@ -14632,24 +14632,6 @@
         <w:spacing w:line="360" w:lineRule="auto"/>
         <w:jc w:val="left"/>
         <w:rPr>
-          <w:rFonts w:hint="eastAsia" w:ascii="Times New Roman" w:hAnsi="Times New Roman" w:eastAsia="宋体" w:cs="Times New Roman"/>
-          <w:b/>
-          <w:color w:val="FF0000"/>
-          <w:kern w:val="2"/>
-          <w:sz w:val="32"/>
-          <w:szCs w:val="32"/>
-          <w:highlight w:val="yellow"/>
-          <w:u w:val="double"/>
-          <w:lang w:val="en-US" w:eastAsia="zh-CN" w:bidi="ar-SA"/>
-        </w:rPr>
-      </w:pPr>
-    </w:p>
-    <w:p>
-      <w:pPr>
-        <w:shd w:val="clear" w:color="auto" w:fill="auto"/>
-        <w:spacing w:line="360" w:lineRule="auto"/>
-        <w:jc w:val="left"/>
-        <w:rPr>
           <w:rFonts w:hint="default" w:ascii="Times New Roman" w:hAnsi="Times New Roman" w:eastAsia="宋体" w:cs="Times New Roman"/>
           <w:b/>
           <w:color w:val="FF0000"/>
@@ -14661,8 +14643,6 @@
           <w:lang w:val="en-US" w:eastAsia="zh-CN" w:bidi="ar-SA"/>
         </w:rPr>
       </w:pPr>
-      <w:bookmarkStart w:id="0" w:name="_GoBack"/>
-      <w:bookmarkEnd w:id="0"/>
       <w:r>
         <w:rPr>
           <w:rFonts w:hint="eastAsia" w:ascii="Times New Roman" w:hAnsi="Times New Roman" w:eastAsia="宋体" w:cs="Times New Roman"/>
@@ -15440,6 +15420,3652 @@
       </m:oMath>
       <w:r>
         <w:t>，故选：A</w:t>
+      </w:r>
+    </w:p>
+    <w:p>
+      <w:pPr>
+        <w:spacing w:line="360" w:lineRule="auto"/>
+        <w:jc w:val="left"/>
+        <w:textAlignment w:val="center"/>
+        <w:rPr>
+          <w:rFonts w:hint="default" w:ascii="Times New Roman" w:hAnsi="Times New Roman" w:eastAsia="宋体" w:cs="Times New Roman"/>
+          <w:b/>
+          <w:color w:val="0070C0"/>
+          <w:lang w:val="en-US" w:eastAsia="zh-CN"/>
+        </w:rPr>
+      </w:pPr>
+      <w:r>
+        <w:rPr>
+          <w:rFonts w:hint="eastAsia" w:ascii="Times New Roman" w:hAnsi="Times New Roman" w:eastAsia="宋体" w:cs="Times New Roman"/>
+          <w:b/>
+          <w:color w:val="0070C0"/>
+          <w:lang w:val="en-US" w:eastAsia="zh-CN"/>
+        </w:rPr>
+        <w:t>例2-转化为直线与圆有交点问题</w:t>
+      </w:r>
+    </w:p>
+    <w:p>
+      <w:pPr>
+        <w:spacing w:line="360" w:lineRule="auto"/>
+        <w:jc w:val="left"/>
+        <w:textAlignment w:val="center"/>
+      </w:pPr>
+      <w:r>
+        <w:t>已知圆的方程为</w:t>
+      </w:r>
+      <w:r>
+        <w:object>
+          <v:shape id="_x0000_i1025" o:spt="75" alt="eqIdffd767240a603ca0c0db5567707eb704" type="#_x0000_t75" style="height:15.7pt;width:70.4pt;" o:ole="t" filled="f" o:preferrelative="t" stroked="f" coordsize="21600,21600">
+            <v:path/>
+            <v:fill on="f" focussize="0,0"/>
+            <v:stroke on="f" joinstyle="miter"/>
+            <v:imagedata r:id="rId15" o:title="eqIdffd767240a603ca0c0db5567707eb704"/>
+            <o:lock v:ext="edit" aspectratio="t"/>
+            <w10:wrap type="none"/>
+            <w10:anchorlock/>
+          </v:shape>
+          <o:OLEObject Type="Embed" ProgID="Equation.DSMT4" ShapeID="_x0000_i1025" DrawAspect="Content" ObjectID="_1468075725" r:id="rId14">
+            <o:LockedField>false</o:LockedField>
+          </o:OLEObject>
+        </w:object>
+      </w:r>
+      <w:r>
+        <w:t>，</w:t>
+      </w:r>
+      <w:r>
+        <w:object>
+          <v:shape id="_x0000_i1026" o:spt="75" alt="eqIdd259822ab64b8626f3893b8432673358" type="#_x0000_t75" style="height:17.55pt;width:38.7pt;" o:ole="t" filled="f" o:preferrelative="t" stroked="f" coordsize="21600,21600">
+            <v:path/>
+            <v:fill on="f" focussize="0,0"/>
+            <v:stroke on="f" joinstyle="miter"/>
+            <v:imagedata r:id="rId17" o:title="eqIdd259822ab64b8626f3893b8432673358"/>
+            <o:lock v:ext="edit" aspectratio="t"/>
+            <w10:wrap type="none"/>
+            <w10:anchorlock/>
+          </v:shape>
+          <o:OLEObject Type="Embed" ProgID="Equation.DSMT4" ShapeID="_x0000_i1026" DrawAspect="Content" ObjectID="_1468075726" r:id="rId16">
+            <o:LockedField>false</o:LockedField>
+          </o:OLEObject>
+        </w:object>
+      </w:r>
+      <w:r>
+        <w:t>为圆上任意一点，则</w:t>
+      </w:r>
+      <w:r>
+        <w:object>
+          <v:shape id="_x0000_i1027" o:spt="75" alt="eqId41215ce7423d2ff5b35e1b0ab070ce28" type="#_x0000_t75" style="height:27.5pt;width:25.5pt;" o:ole="t" filled="f" o:preferrelative="t" stroked="f" coordsize="21600,21600">
+            <v:path/>
+            <v:fill on="f" focussize="0,0"/>
+            <v:stroke on="f" joinstyle="miter"/>
+            <v:imagedata r:id="rId19" o:title="eqId41215ce7423d2ff5b35e1b0ab070ce28"/>
+            <o:lock v:ext="edit" aspectratio="t"/>
+            <w10:wrap type="none"/>
+            <w10:anchorlock/>
+          </v:shape>
+          <o:OLEObject Type="Embed" ProgID="Equation.DSMT4" ShapeID="_x0000_i1027" DrawAspect="Content" ObjectID="_1468075727" r:id="rId18">
+            <o:LockedField>false</o:LockedField>
+          </o:OLEObject>
+        </w:object>
+      </w:r>
+      <w:r>
+        <w:t>的取值范围是（</w:t>
+      </w:r>
+      <w:r>
+        <w:rPr>
+          <w:rFonts w:eastAsia="Times New Roman"/>
+          <w:kern w:val="0"/>
+          <w:sz w:val="24"/>
+          <w:szCs w:val="24"/>
+        </w:rPr>
+        <w:t>    </w:t>
+      </w:r>
+      <w:r>
+        <w:t>）</w:t>
+      </w:r>
+    </w:p>
+    <w:p>
+      <w:pPr>
+        <w:tabs>
+          <w:tab w:val="left" w:pos="4156"/>
+        </w:tabs>
+        <w:spacing w:line="360" w:lineRule="auto"/>
+        <w:ind w:left="300" w:firstLine="210" w:firstLineChars="100"/>
+        <w:jc w:val="left"/>
+        <w:textAlignment w:val="center"/>
+      </w:pPr>
+      <w:r>
+        <w:t>A．</w:t>
+      </w:r>
+      <w:r>
+        <w:object>
+          <v:shape id="_x0000_i1028" o:spt="75" alt="eqId8b45ee0733fd58b8c499782e713ccf1c" type="#_x0000_t75" style="height:21.2pt;width:48.35pt;" o:ole="t" filled="f" o:preferrelative="t" stroked="f" coordsize="21600,21600">
+            <v:path/>
+            <v:fill on="f" focussize="0,0"/>
+            <v:stroke on="f" joinstyle="miter"/>
+            <v:imagedata r:id="rId21" o:title="eqId8b45ee0733fd58b8c499782e713ccf1c"/>
+            <o:lock v:ext="edit" aspectratio="t"/>
+            <w10:wrap type="none"/>
+            <w10:anchorlock/>
+          </v:shape>
+          <o:OLEObject Type="Embed" ProgID="Equation.DSMT4" ShapeID="_x0000_i1028" DrawAspect="Content" ObjectID="_1468075728" r:id="rId20">
+            <o:LockedField>false</o:LockedField>
+          </o:OLEObject>
+        </w:object>
+      </w:r>
+      <w:r>
+        <w:tab/>
+      </w:r>
+      <w:r>
+        <w:t>B．</w:t>
+      </w:r>
+      <w:r>
+        <w:object>
+          <v:shape id="_x0000_i1029" o:spt="75" alt="eqId9d188ec2580e273ce87e51653a2177ee" type="#_x0000_t75" style="height:17.95pt;width:27.2pt;" o:ole="t" filled="f" o:preferrelative="t" stroked="f" coordsize="21600,21600">
+            <v:path/>
+            <v:fill on="f" focussize="0,0"/>
+            <v:stroke on="f" joinstyle="miter"/>
+            <v:imagedata r:id="rId23" o:title="eqId9d188ec2580e273ce87e51653a2177ee"/>
+            <o:lock v:ext="edit" aspectratio="t"/>
+            <w10:wrap type="none"/>
+            <w10:anchorlock/>
+          </v:shape>
+          <o:OLEObject Type="Embed" ProgID="Equation.DSMT4" ShapeID="_x0000_i1029" DrawAspect="Content" ObjectID="_1468075729" r:id="rId22">
+            <o:LockedField>false</o:LockedField>
+          </o:OLEObject>
+        </w:object>
+      </w:r>
+    </w:p>
+    <w:p>
+      <w:pPr>
+        <w:tabs>
+          <w:tab w:val="left" w:pos="4156"/>
+        </w:tabs>
+        <w:spacing w:line="360" w:lineRule="auto"/>
+        <w:ind w:left="300" w:firstLine="210" w:firstLineChars="100"/>
+        <w:jc w:val="left"/>
+        <w:textAlignment w:val="center"/>
+      </w:pPr>
+      <w:r>
+        <w:t>C．</w:t>
+      </w:r>
+      <w:r>
+        <w:object>
+          <v:shape id="_x0000_i1030" o:spt="75" alt="eqId8d0657e36874d8c270d9ca616b8e7f23" type="#_x0000_t75" style="height:21.45pt;width:96.75pt;" o:ole="t" filled="f" o:preferrelative="t" stroked="f" coordsize="21600,21600">
+            <v:path/>
+            <v:fill on="f" focussize="0,0"/>
+            <v:stroke on="f" joinstyle="miter"/>
+            <v:imagedata r:id="rId25" o:title="eqId8d0657e36874d8c270d9ca616b8e7f23"/>
+            <o:lock v:ext="edit" aspectratio="t"/>
+            <w10:wrap type="none"/>
+            <w10:anchorlock/>
+          </v:shape>
+          <o:OLEObject Type="Embed" ProgID="Equation.DSMT4" ShapeID="_x0000_i1030" DrawAspect="Content" ObjectID="_1468075730" r:id="rId24">
+            <o:LockedField>false</o:LockedField>
+          </o:OLEObject>
+        </w:object>
+      </w:r>
+      <w:r>
+        <w:tab/>
+      </w:r>
+      <w:r>
+        <w:t>D．</w:t>
+      </w:r>
+      <w:r>
+        <w:object>
+          <v:shape id="_x0000_i1031" o:spt="75" alt="eqId6f6f693a154b09330bad58feb9d7fd54" type="#_x0000_t75" style="height:17.5pt;width:76.55pt;" o:ole="t" filled="f" o:preferrelative="t" stroked="f" coordsize="21600,21600">
+            <v:path/>
+            <v:fill on="f" focussize="0,0"/>
+            <v:stroke on="f" joinstyle="miter"/>
+            <v:imagedata r:id="rId27" o:title="eqId6f6f693a154b09330bad58feb9d7fd54"/>
+            <o:lock v:ext="edit" aspectratio="t"/>
+            <w10:wrap type="none"/>
+            <w10:anchorlock/>
+          </v:shape>
+          <o:OLEObject Type="Embed" ProgID="Equation.DSMT4" ShapeID="_x0000_i1031" DrawAspect="Content" ObjectID="_1468075731" r:id="rId26">
+            <o:LockedField>false</o:LockedField>
+          </o:OLEObject>
+        </w:object>
+      </w:r>
+    </w:p>
+    <w:p>
+      <w:pPr>
+        <w:shd w:val="clear" w:color="auto" w:fill="F2F2F2"/>
+        <w:spacing w:line="360" w:lineRule="auto"/>
+        <w:ind w:firstLine="420" w:firstLineChars="200"/>
+        <w:jc w:val="left"/>
+        <w:textAlignment w:val="center"/>
+        <w:rPr>
+          <w:color w:val="FF0000"/>
+        </w:rPr>
+      </w:pPr>
+      <w:r>
+        <w:rPr>
+          <w:color w:val="FF0000"/>
+        </w:rPr>
+        <w:t>【答案】C</w:t>
+      </w:r>
+    </w:p>
+    <w:p>
+      <w:pPr>
+        <w:shd w:val="clear" w:color="auto" w:fill="F2F2F2"/>
+        <w:spacing w:line="360" w:lineRule="auto"/>
+        <w:ind w:firstLine="420" w:firstLineChars="200"/>
+        <w:jc w:val="left"/>
+        <w:textAlignment w:val="center"/>
+        <w:rPr>
+          <w:color w:val="FF0000"/>
+        </w:rPr>
+      </w:pPr>
+      <w:r>
+        <w:rPr>
+          <w:color w:val="FF0000"/>
+        </w:rPr>
+        <w:t>【解</w:t>
+      </w:r>
+      <w:r>
+        <w:rPr>
+          <w:rFonts w:hint="eastAsia"/>
+          <w:color w:val="FF0000"/>
+        </w:rPr>
+        <w:t>析</w:t>
+      </w:r>
+      <w:r>
+        <w:rPr>
+          <w:color w:val="FF0000"/>
+        </w:rPr>
+        <w:t>】圆的方程为</w:t>
+      </w:r>
+      <w:r>
+        <w:rPr>
+          <w:color w:val="FF0000"/>
+        </w:rPr>
+        <w:object>
+          <v:shape id="_x0000_i1032" o:spt="75" alt="eqIdffd767240a603ca0c0db5567707eb704" type="#_x0000_t75" style="height:15.7pt;width:70.4pt;" o:ole="t" filled="f" o:preferrelative="t" stroked="f" coordsize="21600,21600">
+            <v:path/>
+            <v:fill on="f" focussize="0,0"/>
+            <v:stroke on="f" joinstyle="miter"/>
+            <v:imagedata r:id="rId15" o:title="eqIdffd767240a603ca0c0db5567707eb704"/>
+            <o:lock v:ext="edit" aspectratio="t"/>
+            <w10:wrap type="none"/>
+            <w10:anchorlock/>
+          </v:shape>
+          <o:OLEObject Type="Embed" ProgID="Equation.DSMT4" ShapeID="_x0000_i1032" DrawAspect="Content" ObjectID="_1468075732" r:id="rId28">
+            <o:LockedField>false</o:LockedField>
+          </o:OLEObject>
+        </w:object>
+      </w:r>
+      <w:r>
+        <w:rPr>
+          <w:color w:val="FF0000"/>
+        </w:rPr>
+        <w:t>，即</w:t>
+      </w:r>
+      <w:r>
+        <w:rPr>
+          <w:color w:val="FF0000"/>
+        </w:rPr>
+        <w:object>
+          <v:shape id="_x0000_i1033" o:spt="75" alt="eqIde383fcc122f267043fbafe0972bfb900" type="#_x0000_t75" style="height:19.55pt;width:67.75pt;" o:ole="t" filled="f" o:preferrelative="t" stroked="f" coordsize="21600,21600">
+            <v:path/>
+            <v:fill on="f" focussize="0,0"/>
+            <v:stroke on="f" joinstyle="miter"/>
+            <v:imagedata r:id="rId30" o:title="eqIde383fcc122f267043fbafe0972bfb900"/>
+            <o:lock v:ext="edit" aspectratio="t"/>
+            <w10:wrap type="none"/>
+            <w10:anchorlock/>
+          </v:shape>
+          <o:OLEObject Type="Embed" ProgID="Equation.DSMT4" ShapeID="_x0000_i1033" DrawAspect="Content" ObjectID="_1468075733" r:id="rId29">
+            <o:LockedField>false</o:LockedField>
+          </o:OLEObject>
+        </w:object>
+      </w:r>
+      <w:r>
+        <w:rPr>
+          <w:color w:val="FF0000"/>
+        </w:rPr>
+        <w:t>，圆心为</w:t>
+      </w:r>
+      <w:r>
+        <w:rPr>
+          <w:color w:val="FF0000"/>
+        </w:rPr>
+        <w:object>
+          <v:shape id="_x0000_i1034" o:spt="75" alt="eqIdca0b4afd16b79370532de44989d6c43d" type="#_x0000_t75" style="height:17.8pt;width:32.55pt;" o:ole="t" filled="f" o:preferrelative="t" stroked="f" coordsize="21600,21600">
+            <v:path/>
+            <v:fill on="f" focussize="0,0"/>
+            <v:stroke on="f" joinstyle="miter"/>
+            <v:imagedata r:id="rId32" o:title="eqIdca0b4afd16b79370532de44989d6c43d"/>
+            <o:lock v:ext="edit" aspectratio="t"/>
+            <w10:wrap type="none"/>
+            <w10:anchorlock/>
+          </v:shape>
+          <o:OLEObject Type="Embed" ProgID="Equation.DSMT4" ShapeID="_x0000_i1034" DrawAspect="Content" ObjectID="_1468075734" r:id="rId31">
+            <o:LockedField>false</o:LockedField>
+          </o:OLEObject>
+        </w:object>
+      </w:r>
+      <w:r>
+        <w:rPr>
+          <w:color w:val="FF0000"/>
+        </w:rPr>
+        <w:t>，半径</w:t>
+      </w:r>
+      <w:r>
+        <w:rPr>
+          <w:color w:val="FF0000"/>
+        </w:rPr>
+        <w:object>
+          <v:shape id="_x0000_i1035" o:spt="75" alt="eqId7551011cfb75b26f35b07d6617c6a18b" type="#_x0000_t75" style="height:11.3pt;width:21.95pt;" o:ole="t" filled="f" o:preferrelative="t" stroked="f" coordsize="21600,21600">
+            <v:path/>
+            <v:fill on="f" focussize="0,0"/>
+            <v:stroke on="f" joinstyle="miter"/>
+            <v:imagedata r:id="rId34" o:title="eqId7551011cfb75b26f35b07d6617c6a18b"/>
+            <o:lock v:ext="edit" aspectratio="t"/>
+            <w10:wrap type="none"/>
+            <w10:anchorlock/>
+          </v:shape>
+          <o:OLEObject Type="Embed" ProgID="Equation.DSMT4" ShapeID="_x0000_i1035" DrawAspect="Content" ObjectID="_1468075735" r:id="rId33">
+            <o:LockedField>false</o:LockedField>
+          </o:OLEObject>
+        </w:object>
+      </w:r>
+      <w:r>
+        <w:rPr>
+          <w:color w:val="FF0000"/>
+        </w:rPr>
+        <w:t>，</w:t>
+      </w:r>
+    </w:p>
+    <w:p>
+      <w:pPr>
+        <w:shd w:val="clear" w:color="auto" w:fill="F2F2F2"/>
+        <w:spacing w:line="360" w:lineRule="auto"/>
+        <w:ind w:firstLine="420" w:firstLineChars="200"/>
+        <w:jc w:val="left"/>
+        <w:textAlignment w:val="center"/>
+        <w:rPr>
+          <w:color w:val="FF0000"/>
+        </w:rPr>
+      </w:pPr>
+      <w:r>
+        <w:rPr>
+          <w:color w:val="FF0000"/>
+        </w:rPr>
+        <w:t>则</w:t>
+      </w:r>
+      <w:r>
+        <w:rPr>
+          <w:color w:val="FF0000"/>
+        </w:rPr>
+        <w:object>
+          <v:shape id="_x0000_i1036" o:spt="75" alt="eqId41215ce7423d2ff5b35e1b0ab070ce28" type="#_x0000_t75" style="height:27.5pt;width:25.5pt;" o:ole="t" filled="f" o:preferrelative="t" stroked="f" coordsize="21600,21600">
+            <v:path/>
+            <v:fill on="f" focussize="0,0"/>
+            <v:stroke on="f" joinstyle="miter"/>
+            <v:imagedata r:id="rId19" o:title="eqId41215ce7423d2ff5b35e1b0ab070ce28"/>
+            <o:lock v:ext="edit" aspectratio="t"/>
+            <w10:wrap type="none"/>
+            <w10:anchorlock/>
+          </v:shape>
+          <o:OLEObject Type="Embed" ProgID="Equation.DSMT4" ShapeID="_x0000_i1036" DrawAspect="Content" ObjectID="_1468075736" r:id="rId35">
+            <o:LockedField>false</o:LockedField>
+          </o:OLEObject>
+        </w:object>
+      </w:r>
+      <w:r>
+        <w:rPr>
+          <w:color w:val="FF0000"/>
+        </w:rPr>
+        <w:t>表示圆上的点与点</w:t>
+      </w:r>
+      <w:r>
+        <w:rPr>
+          <w:color w:val="FF0000"/>
+        </w:rPr>
+        <w:object>
+          <v:shape id="_x0000_i1037" o:spt="75" alt="eqId115a0c87ac14dbb770c95d74d6e26073" type="#_x0000_t75" style="height:17.6pt;width:32.55pt;" o:ole="t" filled="f" o:preferrelative="t" stroked="f" coordsize="21600,21600">
+            <v:path/>
+            <v:fill on="f" focussize="0,0"/>
+            <v:stroke on="f" joinstyle="miter"/>
+            <v:imagedata r:id="rId37" o:title="eqId115a0c87ac14dbb770c95d74d6e26073"/>
+            <o:lock v:ext="edit" aspectratio="t"/>
+            <w10:wrap type="none"/>
+            <w10:anchorlock/>
+          </v:shape>
+          <o:OLEObject Type="Embed" ProgID="Equation.DSMT4" ShapeID="_x0000_i1037" DrawAspect="Content" ObjectID="_1468075737" r:id="rId36">
+            <o:LockedField>false</o:LockedField>
+          </o:OLEObject>
+        </w:object>
+      </w:r>
+      <w:r>
+        <w:rPr>
+          <w:color w:val="FF0000"/>
+        </w:rPr>
+        <w:t>的连线的斜率，过点</w:t>
+      </w:r>
+      <w:r>
+        <w:rPr>
+          <w:color w:val="FF0000"/>
+        </w:rPr>
+        <w:object>
+          <v:shape id="_x0000_i1038" o:spt="75" alt="eqId115a0c87ac14dbb770c95d74d6e26073" type="#_x0000_t75" style="height:17.6pt;width:32.55pt;" o:ole="t" filled="f" o:preferrelative="t" stroked="f" coordsize="21600,21600">
+            <v:path/>
+            <v:fill on="f" focussize="0,0"/>
+            <v:stroke on="f" joinstyle="miter"/>
+            <v:imagedata r:id="rId37" o:title="eqId115a0c87ac14dbb770c95d74d6e26073"/>
+            <o:lock v:ext="edit" aspectratio="t"/>
+            <w10:wrap type="none"/>
+            <w10:anchorlock/>
+          </v:shape>
+          <o:OLEObject Type="Embed" ProgID="Equation.DSMT4" ShapeID="_x0000_i1038" DrawAspect="Content" ObjectID="_1468075738" r:id="rId38">
+            <o:LockedField>false</o:LockedField>
+          </o:OLEObject>
+        </w:object>
+      </w:r>
+      <w:r>
+        <w:rPr>
+          <w:color w:val="FF0000"/>
+        </w:rPr>
+        <w:t>作圆的切线方程，</w:t>
+      </w:r>
+    </w:p>
+    <w:p>
+      <w:pPr>
+        <w:shd w:val="clear" w:color="auto" w:fill="F2F2F2"/>
+        <w:spacing w:line="360" w:lineRule="auto"/>
+        <w:jc w:val="left"/>
+        <w:textAlignment w:val="center"/>
+        <w:rPr>
+          <w:color w:val="FF0000"/>
+        </w:rPr>
+      </w:pPr>
+      <w:r>
+        <w:rPr>
+          <w:rFonts w:hint="eastAsia"/>
+          <w:color w:val="FF0000"/>
+          <w:kern w:val="0"/>
+          <w:sz w:val="24"/>
+          <w:szCs w:val="24"/>
+        </w:rPr>
+        <w:t xml:space="preserve">  </w:t>
+      </w:r>
+      <w:r>
+        <w:rPr>
+          <w:rFonts w:eastAsia="Times New Roman"/>
+          <w:color w:val="FF0000"/>
+          <w:kern w:val="0"/>
+          <w:sz w:val="24"/>
+          <w:szCs w:val="24"/>
+        </w:rPr>
+        <w:drawing>
+          <wp:inline distT="0" distB="0" distL="114300" distR="114300">
+            <wp:extent cx="1323975" cy="1666240"/>
+            <wp:effectExtent l="0" t="0" r="22225" b="10160"/>
+            <wp:docPr id="2" name="图片 58" descr="@@@4ce52f68-b067-4ac3-9907-f28dc354bee6"/>
+            <wp:cNvGraphicFramePr>
+              <a:graphicFrameLocks xmlns:a="http://schemas.openxmlformats.org/drawingml/2006/main" noChangeAspect="1"/>
+            </wp:cNvGraphicFramePr>
+            <a:graphic xmlns:a="http://schemas.openxmlformats.org/drawingml/2006/main">
+              <a:graphicData uri="http://schemas.openxmlformats.org/drawingml/2006/picture">
+                <pic:pic xmlns:pic="http://schemas.openxmlformats.org/drawingml/2006/picture">
+                  <pic:nvPicPr>
+                    <pic:cNvPr id="2" name="图片 58" descr="@@@4ce52f68-b067-4ac3-9907-f28dc354bee6"/>
+                    <pic:cNvPicPr>
+                      <a:picLocks noChangeAspect="1"/>
+                    </pic:cNvPicPr>
+                  </pic:nvPicPr>
+                  <pic:blipFill>
+                    <a:blip r:embed="rId39"/>
+                    <a:stretch>
+                      <a:fillRect/>
+                    </a:stretch>
+                  </pic:blipFill>
+                  <pic:spPr>
+                    <a:xfrm>
+                      <a:off x="0" y="0"/>
+                      <a:ext cx="1323975" cy="1666240"/>
+                    </a:xfrm>
+                    <a:prstGeom prst="rect">
+                      <a:avLst/>
+                    </a:prstGeom>
+                    <a:noFill/>
+                    <a:ln>
+                      <a:noFill/>
+                    </a:ln>
+                  </pic:spPr>
+                </pic:pic>
+              </a:graphicData>
+            </a:graphic>
+          </wp:inline>
+        </w:drawing>
+      </w:r>
+    </w:p>
+    <w:p>
+      <w:pPr>
+        <w:shd w:val="clear" w:color="auto" w:fill="F2F2F2"/>
+        <w:spacing w:line="360" w:lineRule="auto"/>
+        <w:ind w:firstLine="420" w:firstLineChars="200"/>
+        <w:jc w:val="left"/>
+        <w:textAlignment w:val="center"/>
+        <w:rPr>
+          <w:color w:val="FF0000"/>
+        </w:rPr>
+      </w:pPr>
+      <w:r>
+        <w:rPr>
+          <w:color w:val="FF0000"/>
+        </w:rPr>
+        <w:t>显然，切线斜率存在，设切线方程为</w:t>
+      </w:r>
+      <w:r>
+        <w:rPr>
+          <w:color w:val="FF0000"/>
+        </w:rPr>
+        <w:object>
+          <v:shape id="_x0000_i1039" o:spt="75" alt="eqId5566fa6a9ac578fd972f0a8c8b8e1685" type="#_x0000_t75" style="height:14.6pt;width:65pt;" o:ole="t" filled="f" o:preferrelative="t" stroked="f" coordsize="21600,21600">
+            <v:path/>
+            <v:fill on="f" focussize="0,0"/>
+            <v:stroke on="f" joinstyle="miter"/>
+            <v:imagedata r:id="rId41" o:title="eqId5566fa6a9ac578fd972f0a8c8b8e1685"/>
+            <o:lock v:ext="edit" aspectratio="t"/>
+            <w10:wrap type="none"/>
+            <w10:anchorlock/>
+          </v:shape>
+          <o:OLEObject Type="Embed" ProgID="Equation.DSMT4" ShapeID="_x0000_i1039" DrawAspect="Content" ObjectID="_1468075739" r:id="rId40">
+            <o:LockedField>false</o:LockedField>
+          </o:OLEObject>
+        </w:object>
+      </w:r>
+      <w:r>
+        <w:rPr>
+          <w:color w:val="FF0000"/>
+        </w:rPr>
+        <w:t>，即</w:t>
+      </w:r>
+      <w:r>
+        <w:rPr>
+          <w:color w:val="FF0000"/>
+        </w:rPr>
+        <w:object>
+          <v:shape id="_x0000_i1040" o:spt="75" alt="eqId7b88f1d49cd1f8d0e16d025f9bc80763" type="#_x0000_t75" style="height:13.85pt;width:75.6pt;" o:ole="t" filled="f" o:preferrelative="t" stroked="f" coordsize="21600,21600">
+            <v:path/>
+            <v:fill on="f" focussize="0,0"/>
+            <v:stroke on="f" joinstyle="miter"/>
+            <v:imagedata r:id="rId43" o:title="eqId7b88f1d49cd1f8d0e16d025f9bc80763"/>
+            <o:lock v:ext="edit" aspectratio="t"/>
+            <w10:wrap type="none"/>
+            <w10:anchorlock/>
+          </v:shape>
+          <o:OLEObject Type="Embed" ProgID="Equation.DSMT4" ShapeID="_x0000_i1040" DrawAspect="Content" ObjectID="_1468075740" r:id="rId42">
+            <o:LockedField>false</o:LockedField>
+          </o:OLEObject>
+        </w:object>
+      </w:r>
+      <w:r>
+        <w:rPr>
+          <w:color w:val="FF0000"/>
+        </w:rPr>
+        <w:t>．</w:t>
+      </w:r>
+    </w:p>
+    <w:p>
+      <w:pPr>
+        <w:shd w:val="clear" w:color="auto" w:fill="F2F2F2"/>
+        <w:spacing w:line="360" w:lineRule="auto"/>
+        <w:ind w:firstLine="420" w:firstLineChars="200"/>
+        <w:jc w:val="left"/>
+        <w:textAlignment w:val="center"/>
+        <w:rPr>
+          <w:color w:val="FF0000"/>
+        </w:rPr>
+      </w:pPr>
+      <w:r>
+        <w:rPr>
+          <w:color w:val="FF0000"/>
+        </w:rPr>
+        <w:t>则</w:t>
+      </w:r>
+      <w:r>
+        <w:rPr>
+          <w:color w:val="FF0000"/>
+        </w:rPr>
+        <w:object>
+          <v:shape id="_x0000_i1041" o:spt="75" alt="eqId1b2f236a5a6f66547b2878df921902a7" type="#_x0000_t75" style="height:32.15pt;width:57.2pt;" o:ole="t" filled="f" o:preferrelative="t" stroked="f" coordsize="21600,21600">
+            <v:path/>
+            <v:fill on="f" focussize="0,0"/>
+            <v:stroke on="f" joinstyle="miter"/>
+            <v:imagedata r:id="rId45" o:title="eqId1b2f236a5a6f66547b2878df921902a7"/>
+            <o:lock v:ext="edit" aspectratio="t"/>
+            <w10:wrap type="none"/>
+            <w10:anchorlock/>
+          </v:shape>
+          <o:OLEObject Type="Embed" ProgID="Equation.DSMT4" ShapeID="_x0000_i1041" DrawAspect="Content" ObjectID="_1468075741" r:id="rId44">
+            <o:LockedField>false</o:LockedField>
+          </o:OLEObject>
+        </w:object>
+      </w:r>
+      <w:r>
+        <w:rPr>
+          <w:color w:val="FF0000"/>
+        </w:rPr>
+        <w:t>，解得</w:t>
+      </w:r>
+      <w:r>
+        <w:rPr>
+          <w:color w:val="FF0000"/>
+        </w:rPr>
+        <w:object>
+          <v:shape id="_x0000_i1042" o:spt="75" alt="eqId740d7f7bae5801daee1da84250880c48" type="#_x0000_t75" style="height:15.7pt;width:38.7pt;" o:ole="t" filled="f" o:preferrelative="t" stroked="f" coordsize="21600,21600">
+            <v:path/>
+            <v:fill on="f" focussize="0,0"/>
+            <v:stroke on="f" joinstyle="miter"/>
+            <v:imagedata r:id="rId47" o:title="eqId740d7f7bae5801daee1da84250880c48"/>
+            <o:lock v:ext="edit" aspectratio="t"/>
+            <w10:wrap type="none"/>
+            <w10:anchorlock/>
+          </v:shape>
+          <o:OLEObject Type="Embed" ProgID="Equation.DSMT4" ShapeID="_x0000_i1042" DrawAspect="Content" ObjectID="_1468075742" r:id="rId46">
+            <o:LockedField>false</o:LockedField>
+          </o:OLEObject>
+        </w:object>
+      </w:r>
+      <w:r>
+        <w:rPr>
+          <w:color w:val="FF0000"/>
+        </w:rPr>
+        <w:t>，所以</w:t>
+      </w:r>
+      <w:r>
+        <w:rPr>
+          <w:color w:val="FF0000"/>
+        </w:rPr>
+        <w:object>
+          <v:shape id="_x0000_i1043" o:spt="75" alt="eqId41215ce7423d2ff5b35e1b0ab070ce28" type="#_x0000_t75" style="height:27.5pt;width:25.5pt;" o:ole="t" filled="f" o:preferrelative="t" stroked="f" coordsize="21600,21600">
+            <v:path/>
+            <v:fill on="f" focussize="0,0"/>
+            <v:stroke on="f" joinstyle="miter"/>
+            <v:imagedata r:id="rId19" o:title="eqId41215ce7423d2ff5b35e1b0ab070ce28"/>
+            <o:lock v:ext="edit" aspectratio="t"/>
+            <w10:wrap type="none"/>
+            <w10:anchorlock/>
+          </v:shape>
+          <o:OLEObject Type="Embed" ProgID="Equation.DSMT4" ShapeID="_x0000_i1043" DrawAspect="Content" ObjectID="_1468075743" r:id="rId48">
+            <o:LockedField>false</o:LockedField>
+          </o:OLEObject>
+        </w:object>
+      </w:r>
+      <w:r>
+        <w:rPr>
+          <w:color w:val="FF0000"/>
+        </w:rPr>
+        <w:t>的取值范围为</w:t>
+      </w:r>
+      <w:r>
+        <w:rPr>
+          <w:color w:val="FF0000"/>
+        </w:rPr>
+        <w:object>
+          <v:shape id="_x0000_i1044" o:spt="75" alt="eqId8d0657e36874d8c270d9ca616b8e7f23" type="#_x0000_t75" style="height:21.45pt;width:96.75pt;" o:ole="t" filled="f" o:preferrelative="t" stroked="f" coordsize="21600,21600">
+            <v:path/>
+            <v:fill on="f" focussize="0,0"/>
+            <v:stroke on="f" joinstyle="miter"/>
+            <v:imagedata r:id="rId25" o:title="eqId8d0657e36874d8c270d9ca616b8e7f23"/>
+            <o:lock v:ext="edit" aspectratio="t"/>
+            <w10:wrap type="none"/>
+            <w10:anchorlock/>
+          </v:shape>
+          <o:OLEObject Type="Embed" ProgID="Equation.DSMT4" ShapeID="_x0000_i1044" DrawAspect="Content" ObjectID="_1468075744" r:id="rId49">
+            <o:LockedField>false</o:LockedField>
+          </o:OLEObject>
+        </w:object>
+      </w:r>
+      <w:r>
+        <w:rPr>
+          <w:color w:val="FF0000"/>
+        </w:rPr>
+        <w:t>．故选：C．</w:t>
+      </w:r>
+    </w:p>
+    <w:p>
+      <w:pPr>
+        <w:shd w:val="clear" w:color="auto" w:fill="auto"/>
+        <w:spacing w:line="360" w:lineRule="auto"/>
+        <w:jc w:val="left"/>
+        <w:textAlignment w:val="center"/>
+        <w:rPr>
+          <w:rFonts w:hint="default" w:ascii="Times New Roman" w:hAnsi="Times New Roman" w:eastAsia="宋体" w:cs="Times New Roman"/>
+          <w:b/>
+          <w:color w:val="0070C0"/>
+          <w:lang w:val="en-US" w:eastAsia="zh-CN"/>
+        </w:rPr>
+      </w:pPr>
+      <w:r>
+        <w:rPr>
+          <w:rFonts w:hint="eastAsia" w:ascii="Times New Roman" w:hAnsi="Times New Roman" w:eastAsia="宋体" w:cs="Times New Roman"/>
+          <w:b/>
+          <w:color w:val="0070C0"/>
+          <w:lang w:val="en-US" w:eastAsia="zh-CN"/>
+        </w:rPr>
+        <w:t>例3-直线与圆的交点个数问题</w:t>
+      </w:r>
+    </w:p>
+    <w:p>
+      <w:pPr>
+        <w:shd w:val="clear" w:color="auto" w:fill="auto"/>
+        <w:spacing w:line="360" w:lineRule="auto"/>
+        <w:jc w:val="left"/>
+        <w:textAlignment w:val="center"/>
+        <w:rPr>
+          <w:sz w:val="21"/>
+        </w:rPr>
+      </w:pPr>
+      <w:r>
+        <w:rPr>
+          <w:sz w:val="21"/>
+        </w:rPr>
+        <w:t>已知圆</w:t>
+      </w:r>
+      <w:r>
+        <w:object>
+          <v:shape id="_x0000_i1045" o:spt="75" alt="eqIdf9ab11ba6b230c4309e1b899eb58daae" type="#_x0000_t75" style="height:16.25pt;width:64.2pt;" o:ole="t" filled="f" o:preferrelative="t" stroked="f" coordsize="21600,21600">
+            <v:path/>
+            <v:fill on="f" focussize="0,0"/>
+            <v:stroke on="f" joinstyle="miter"/>
+            <v:imagedata r:id="rId51" o:title="eqIdf9ab11ba6b230c4309e1b899eb58daae"/>
+            <o:lock v:ext="edit" aspectratio="t"/>
+            <w10:wrap type="none"/>
+            <w10:anchorlock/>
+          </v:shape>
+          <o:OLEObject Type="Embed" ProgID="Equation.DSMT4" ShapeID="_x0000_i1045" DrawAspect="Content" ObjectID="_1468075745" r:id="rId50">
+            <o:LockedField>false</o:LockedField>
+          </o:OLEObject>
+        </w:object>
+      </w:r>
+      <w:r>
+        <w:rPr>
+          <w:sz w:val="21"/>
+        </w:rPr>
+        <w:t>上到直线</w:t>
+      </w:r>
+      <w:r>
+        <w:object>
+          <v:shape id="_x0000_i1046" o:spt="75" alt="eqIdbb72bea0ae2d5cdc460fb56a10022ee4" type="#_x0000_t75" style="height:14pt;width:64.2pt;" o:ole="t" filled="f" o:preferrelative="t" stroked="f" coordsize="21600,21600">
+            <v:path/>
+            <v:fill on="f" focussize="0,0"/>
+            <v:stroke on="f" joinstyle="miter"/>
+            <v:imagedata r:id="rId53" o:title="eqIdbb72bea0ae2d5cdc460fb56a10022ee4"/>
+            <o:lock v:ext="edit" aspectratio="t"/>
+            <w10:wrap type="none"/>
+            <w10:anchorlock/>
+          </v:shape>
+          <o:OLEObject Type="Embed" ProgID="Equation.DSMT4" ShapeID="_x0000_i1046" DrawAspect="Content" ObjectID="_1468075746" r:id="rId52">
+            <o:LockedField>false</o:LockedField>
+          </o:OLEObject>
+        </w:object>
+      </w:r>
+      <w:r>
+        <w:rPr>
+          <w:sz w:val="21"/>
+        </w:rPr>
+        <w:t>的距离等于1的点恰有两个，则实数</w:t>
+      </w:r>
+      <w:r>
+        <w:object>
+          <v:shape id="_x0000_i1047" o:spt="75" alt="eqId2c94bb12cee76221e13f9ef955b0aab1" type="#_x0000_t75" style="height:12.35pt;width:8.75pt;" o:ole="t" filled="f" o:preferrelative="t" stroked="f" coordsize="21600,21600">
+            <v:path/>
+            <v:fill on="f" focussize="0,0"/>
+            <v:stroke on="f" joinstyle="miter"/>
+            <v:imagedata r:id="rId55" o:title="eqId2c94bb12cee76221e13f9ef955b0aab1"/>
+            <o:lock v:ext="edit" aspectratio="t"/>
+            <w10:wrap type="none"/>
+            <w10:anchorlock/>
+          </v:shape>
+          <o:OLEObject Type="Embed" ProgID="Equation.DSMT4" ShapeID="_x0000_i1047" DrawAspect="Content" ObjectID="_1468075747" r:id="rId54">
+            <o:LockedField>false</o:LockedField>
+          </o:OLEObject>
+        </w:object>
+      </w:r>
+      <w:r>
+        <w:rPr>
+          <w:sz w:val="21"/>
+        </w:rPr>
+        <w:t>的取值范围是（</w:t>
+      </w:r>
+      <w:r>
+        <w:rPr>
+          <w:rFonts w:ascii="Times New Roman" w:hAnsi="Times New Roman" w:eastAsia="Times New Roman" w:cs="Times New Roman"/>
+          <w:kern w:val="0"/>
+          <w:sz w:val="24"/>
+          <w:szCs w:val="24"/>
+        </w:rPr>
+        <w:t>    </w:t>
+      </w:r>
+      <w:r>
+        <w:rPr>
+          <w:sz w:val="21"/>
+        </w:rPr>
+        <w:t>）</w:t>
+      </w:r>
+    </w:p>
+    <w:p>
+      <w:pPr>
+        <w:shd w:val="clear" w:color="auto" w:fill="auto"/>
+        <w:tabs>
+          <w:tab w:val="left" w:pos="4156"/>
+        </w:tabs>
+        <w:spacing w:line="360" w:lineRule="auto"/>
+        <w:ind w:left="300"/>
+        <w:jc w:val="left"/>
+        <w:textAlignment w:val="center"/>
+        <w:rPr>
+          <w:sz w:val="21"/>
+        </w:rPr>
+      </w:pPr>
+      <w:r>
+        <w:rPr>
+          <w:sz w:val="21"/>
+        </w:rPr>
+        <w:t>A．</w:t>
+      </w:r>
+      <w:r>
+        <w:object>
+          <v:shape id="_x0000_i1048" o:spt="75" alt="eqIde8cdbaa4eca3b791c82c71f2d5d68104" type="#_x0000_t75" style="height:21.1pt;width:47.5pt;" o:ole="t" filled="f" o:preferrelative="t" stroked="f" coordsize="21600,21600">
+            <v:path/>
+            <v:fill on="f" focussize="0,0"/>
+            <v:stroke on="f" joinstyle="miter"/>
+            <v:imagedata r:id="rId57" o:title="eqIde8cdbaa4eca3b791c82c71f2d5d68104"/>
+            <o:lock v:ext="edit" aspectratio="t"/>
+            <w10:wrap type="none"/>
+            <w10:anchorlock/>
+          </v:shape>
+          <o:OLEObject Type="Embed" ProgID="Equation.DSMT4" ShapeID="_x0000_i1048" DrawAspect="Content" ObjectID="_1468075748" r:id="rId56">
+            <o:LockedField>false</o:LockedField>
+          </o:OLEObject>
+        </w:object>
+      </w:r>
+      <w:r>
+        <w:rPr>
+          <w:sz w:val="21"/>
+        </w:rPr>
+        <w:tab/>
+      </w:r>
+      <w:r>
+        <w:rPr>
+          <w:sz w:val="21"/>
+        </w:rPr>
+        <w:t>B．</w:t>
+      </w:r>
+      <w:r>
+        <w:object>
+          <v:shape id="_x0000_i1049" o:spt="75" alt="eqId0a20b9f5c39fb439395af682165f4d02" type="#_x0000_t75" style="height:21.1pt;width:96.75pt;" o:ole="t" filled="f" o:preferrelative="t" stroked="f" coordsize="21600,21600">
+            <v:path/>
+            <v:fill on="f" focussize="0,0"/>
+            <v:stroke on="f" joinstyle="miter"/>
+            <v:imagedata r:id="rId59" o:title="eqId0a20b9f5c39fb439395af682165f4d02"/>
+            <o:lock v:ext="edit" aspectratio="t"/>
+            <w10:wrap type="none"/>
+            <w10:anchorlock/>
+          </v:shape>
+          <o:OLEObject Type="Embed" ProgID="Equation.DSMT4" ShapeID="_x0000_i1049" DrawAspect="Content" ObjectID="_1468075749" r:id="rId58">
+            <o:LockedField>false</o:LockedField>
+          </o:OLEObject>
+        </w:object>
+      </w:r>
+    </w:p>
+    <w:p>
+      <w:pPr>
+        <w:shd w:val="clear" w:color="auto" w:fill="auto"/>
+        <w:tabs>
+          <w:tab w:val="left" w:pos="4156"/>
+        </w:tabs>
+        <w:spacing w:line="360" w:lineRule="auto"/>
+        <w:ind w:left="300"/>
+        <w:jc w:val="left"/>
+        <w:textAlignment w:val="center"/>
+        <w:rPr>
+          <w:sz w:val="21"/>
+        </w:rPr>
+      </w:pPr>
+      <w:r>
+        <w:rPr>
+          <w:sz w:val="21"/>
+        </w:rPr>
+        <w:t>C．</w:t>
+      </w:r>
+      <w:r>
+        <w:object>
+          <v:shape id="_x0000_i1050" o:spt="75" alt="eqId4714944777a798a5670c3acc7185c25a" type="#_x0000_t75" style="height:19.1pt;width:50.15pt;" o:ole="t" filled="f" o:preferrelative="t" stroked="f" coordsize="21600,21600">
+            <v:path/>
+            <v:fill on="f" focussize="0,0"/>
+            <v:stroke on="f" joinstyle="miter"/>
+            <v:imagedata r:id="rId61" o:title="eqId4714944777a798a5670c3acc7185c25a"/>
+            <o:lock v:ext="edit" aspectratio="t"/>
+            <w10:wrap type="none"/>
+            <w10:anchorlock/>
+          </v:shape>
+          <o:OLEObject Type="Embed" ProgID="Equation.DSMT4" ShapeID="_x0000_i1050" DrawAspect="Content" ObjectID="_1468075750" r:id="rId60">
+            <o:LockedField>false</o:LockedField>
+          </o:OLEObject>
+        </w:object>
+      </w:r>
+      <w:r>
+        <w:rPr>
+          <w:sz w:val="21"/>
+        </w:rPr>
+        <w:tab/>
+      </w:r>
+      <w:r>
+        <w:rPr>
+          <w:sz w:val="21"/>
+        </w:rPr>
+        <w:t>D．</w:t>
+      </w:r>
+      <w:r>
+        <w:object>
+          <v:shape id="_x0000_i1051" o:spt="75" alt="eqId45ff15203139e4381a79ce268d0c8b11" type="#_x0000_t75" style="height:19.15pt;width:98.55pt;" o:ole="t" filled="f" o:preferrelative="t" stroked="f" coordsize="21600,21600">
+            <v:path/>
+            <v:fill on="f" focussize="0,0"/>
+            <v:stroke on="f" joinstyle="miter"/>
+            <v:imagedata r:id="rId63" o:title="eqId45ff15203139e4381a79ce268d0c8b11"/>
+            <o:lock v:ext="edit" aspectratio="t"/>
+            <w10:wrap type="none"/>
+            <w10:anchorlock/>
+          </v:shape>
+          <o:OLEObject Type="Embed" ProgID="Equation.DSMT4" ShapeID="_x0000_i1051" DrawAspect="Content" ObjectID="_1468075751" r:id="rId62">
+            <o:LockedField>false</o:LockedField>
+          </o:OLEObject>
+        </w:object>
+      </w:r>
+    </w:p>
+    <w:p>
+      <w:pPr>
+        <w:shd w:val="clear" w:color="auto" w:fill="F2F2F2"/>
+        <w:spacing w:line="360" w:lineRule="auto"/>
+        <w:jc w:val="left"/>
+        <w:textAlignment w:val="center"/>
+        <w:rPr>
+          <w:sz w:val="21"/>
+        </w:rPr>
+      </w:pPr>
+      <w:r>
+        <w:rPr>
+          <w:color w:val="FF0000"/>
+          <w:sz w:val="21"/>
+        </w:rPr>
+        <w:t>【答案】D</w:t>
+      </w:r>
+    </w:p>
+    <w:p>
+      <w:pPr>
+        <w:shd w:val="clear" w:color="auto" w:fill="F2F2F2"/>
+        <w:spacing w:line="360" w:lineRule="auto"/>
+        <w:jc w:val="left"/>
+        <w:textAlignment w:val="center"/>
+        <w:rPr>
+          <w:sz w:val="21"/>
+        </w:rPr>
+      </w:pPr>
+      <w:r>
+        <w:rPr>
+          <w:color w:val="FF0000"/>
+          <w:sz w:val="21"/>
+        </w:rPr>
+        <w:t>【分析】先判断圆心到直线的距离</w:t>
+      </w:r>
+      <w:r>
+        <w:rPr>
+          <w:color w:val="FF0000"/>
+        </w:rPr>
+        <w:object>
+          <v:shape id="_x0000_i1052" o:spt="75" alt="eqId3432ce847df3af656376d249b0016405" type="#_x0000_t75" style="height:17.8pt;width:39.55pt;" o:ole="t" filled="f" o:preferrelative="t" stroked="f" coordsize="21600,21600">
+            <v:path/>
+            <v:fill on="f" focussize="0,0"/>
+            <v:stroke on="f" joinstyle="miter"/>
+            <v:imagedata r:id="rId65" o:title="eqId3432ce847df3af656376d249b0016405"/>
+            <o:lock v:ext="edit" aspectratio="t"/>
+            <w10:wrap type="none"/>
+            <w10:anchorlock/>
+          </v:shape>
+          <o:OLEObject Type="Embed" ProgID="Equation.DSMT4" ShapeID="_x0000_i1052" DrawAspect="Content" ObjectID="_1468075752" r:id="rId64">
+            <o:LockedField>false</o:LockedField>
+          </o:OLEObject>
+        </w:object>
+      </w:r>
+      <w:r>
+        <w:rPr>
+          <w:color w:val="FF0000"/>
+          <w:sz w:val="21"/>
+        </w:rPr>
+        <w:t>，利用距离公式列不等式即解得参数的取值范围.</w:t>
+      </w:r>
+    </w:p>
+    <w:p>
+      <w:pPr>
+        <w:shd w:val="clear" w:color="auto" w:fill="F2F2F2"/>
+        <w:spacing w:line="360" w:lineRule="auto"/>
+        <w:jc w:val="left"/>
+        <w:textAlignment w:val="center"/>
+        <w:rPr>
+          <w:sz w:val="21"/>
+        </w:rPr>
+      </w:pPr>
+      <w:r>
+        <w:rPr>
+          <w:color w:val="FF0000"/>
+          <w:sz w:val="21"/>
+        </w:rPr>
+        <w:t>【详解】圆</w:t>
+      </w:r>
+      <w:r>
+        <w:rPr>
+          <w:color w:val="FF0000"/>
+        </w:rPr>
+        <w:object>
+          <v:shape id="_x0000_i1053" o:spt="75" alt="eqId3ad9c6811c463beed117daec839c88ed" type="#_x0000_t75" style="height:15.75pt;width:62.45pt;" o:ole="t" filled="f" o:preferrelative="t" stroked="f" coordsize="21600,21600">
+            <v:path/>
+            <v:fill on="f" focussize="0,0"/>
+            <v:stroke on="f" joinstyle="miter"/>
+            <v:imagedata r:id="rId67" o:title="eqId3ad9c6811c463beed117daec839c88ed"/>
+            <o:lock v:ext="edit" aspectratio="t"/>
+            <w10:wrap type="none"/>
+            <w10:anchorlock/>
+          </v:shape>
+          <o:OLEObject Type="Embed" ProgID="Equation.DSMT4" ShapeID="_x0000_i1053" DrawAspect="Content" ObjectID="_1468075753" r:id="rId66">
+            <o:LockedField>false</o:LockedField>
+          </o:OLEObject>
+        </w:object>
+      </w:r>
+      <w:r>
+        <w:rPr>
+          <w:color w:val="FF0000"/>
+          <w:sz w:val="21"/>
+        </w:rPr>
+        <w:t>的圆心是</w:t>
+      </w:r>
+      <w:r>
+        <w:rPr>
+          <w:color w:val="FF0000"/>
+        </w:rPr>
+        <w:object>
+          <v:shape id="_x0000_i1054" o:spt="75" alt="eqId13801a8a0733e1220170ee59ef6c7583" type="#_x0000_t75" style="height:17.8pt;width:34.25pt;" o:ole="t" filled="f" o:preferrelative="t" stroked="f" coordsize="21600,21600">
+            <v:path/>
+            <v:fill on="f" focussize="0,0"/>
+            <v:stroke on="f" joinstyle="miter"/>
+            <v:imagedata r:id="rId69" o:title="eqId13801a8a0733e1220170ee59ef6c7583"/>
+            <o:lock v:ext="edit" aspectratio="t"/>
+            <w10:wrap type="none"/>
+            <w10:anchorlock/>
+          </v:shape>
+          <o:OLEObject Type="Embed" ProgID="Equation.DSMT4" ShapeID="_x0000_i1054" DrawAspect="Content" ObjectID="_1468075754" r:id="rId68">
+            <o:LockedField>false</o:LockedField>
+          </o:OLEObject>
+        </w:object>
+      </w:r>
+      <w:r>
+        <w:rPr>
+          <w:color w:val="FF0000"/>
+          <w:sz w:val="21"/>
+        </w:rPr>
+        <w:t>，半径</w:t>
+      </w:r>
+      <w:r>
+        <w:rPr>
+          <w:color w:val="FF0000"/>
+        </w:rPr>
+        <w:object>
+          <v:shape id="_x0000_i1055" o:spt="75" alt="eqId8176754726d2194c890e80df1a1f1c3a" type="#_x0000_t75" style="height:11.25pt;width:23.7pt;" o:ole="t" filled="f" o:preferrelative="t" stroked="f" coordsize="21600,21600">
+            <v:path/>
+            <v:fill on="f" focussize="0,0"/>
+            <v:stroke on="f" joinstyle="miter"/>
+            <v:imagedata r:id="rId71" o:title="eqId8176754726d2194c890e80df1a1f1c3a"/>
+            <o:lock v:ext="edit" aspectratio="t"/>
+            <w10:wrap type="none"/>
+            <w10:anchorlock/>
+          </v:shape>
+          <o:OLEObject Type="Embed" ProgID="Equation.DSMT4" ShapeID="_x0000_i1055" DrawAspect="Content" ObjectID="_1468075755" r:id="rId70">
+            <o:LockedField>false</o:LockedField>
+          </o:OLEObject>
+        </w:object>
+      </w:r>
+      <w:r>
+        <w:rPr>
+          <w:color w:val="FF0000"/>
+          <w:sz w:val="21"/>
+        </w:rPr>
+        <w:t>，</w:t>
+      </w:r>
+    </w:p>
+    <w:p>
+      <w:pPr>
+        <w:shd w:val="clear" w:color="auto" w:fill="F2F2F2"/>
+        <w:spacing w:line="360" w:lineRule="auto"/>
+        <w:jc w:val="left"/>
+        <w:textAlignment w:val="center"/>
+        <w:rPr>
+          <w:sz w:val="21"/>
+        </w:rPr>
+      </w:pPr>
+      <w:r>
+        <w:rPr>
+          <w:color w:val="FF0000"/>
+          <w:sz w:val="21"/>
+        </w:rPr>
+        <w:t>而圆</w:t>
+      </w:r>
+      <w:r>
+        <w:rPr>
+          <w:color w:val="FF0000"/>
+        </w:rPr>
+        <w:object>
+          <v:shape id="_x0000_i1056" o:spt="75" alt="eqId3ad9c6811c463beed117daec839c88ed" type="#_x0000_t75" style="height:15.75pt;width:62.45pt;" o:ole="t" filled="f" o:preferrelative="t" stroked="f" coordsize="21600,21600">
+            <v:path/>
+            <v:fill on="f" focussize="0,0"/>
+            <v:stroke on="f" joinstyle="miter"/>
+            <v:imagedata r:id="rId67" o:title="eqId3ad9c6811c463beed117daec839c88ed"/>
+            <o:lock v:ext="edit" aspectratio="t"/>
+            <w10:wrap type="none"/>
+            <w10:anchorlock/>
+          </v:shape>
+          <o:OLEObject Type="Embed" ProgID="Equation.DSMT4" ShapeID="_x0000_i1056" DrawAspect="Content" ObjectID="_1468075756" r:id="rId72">
+            <o:LockedField>false</o:LockedField>
+          </o:OLEObject>
+        </w:object>
+      </w:r>
+      <w:r>
+        <w:rPr>
+          <w:color w:val="FF0000"/>
+          <w:sz w:val="21"/>
+        </w:rPr>
+        <w:t>上恰有两个点到直线</w:t>
+      </w:r>
+      <w:r>
+        <w:rPr>
+          <w:color w:val="FF0000"/>
+        </w:rPr>
+        <w:object>
+          <v:shape id="_x0000_i1057" o:spt="75" alt="eqIdbb72bea0ae2d5cdc460fb56a10022ee4" type="#_x0000_t75" style="height:14pt;width:64.2pt;" o:ole="t" filled="f" o:preferrelative="t" stroked="f" coordsize="21600,21600">
+            <v:path/>
+            <v:fill on="f" focussize="0,0"/>
+            <v:stroke on="f" joinstyle="miter"/>
+            <v:imagedata r:id="rId53" o:title="eqIdbb72bea0ae2d5cdc460fb56a10022ee4"/>
+            <o:lock v:ext="edit" aspectratio="t"/>
+            <w10:wrap type="none"/>
+            <w10:anchorlock/>
+          </v:shape>
+          <o:OLEObject Type="Embed" ProgID="Equation.DSMT4" ShapeID="_x0000_i1057" DrawAspect="Content" ObjectID="_1468075757" r:id="rId73">
+            <o:LockedField>false</o:LockedField>
+          </o:OLEObject>
+        </w:object>
+      </w:r>
+      <w:r>
+        <w:rPr>
+          <w:color w:val="FF0000"/>
+          <w:sz w:val="21"/>
+        </w:rPr>
+        <w:t>的距离等于1，</w:t>
+      </w:r>
+    </w:p>
+    <w:p>
+      <w:pPr>
+        <w:shd w:val="clear" w:color="auto" w:fill="F2F2F2"/>
+        <w:spacing w:line="360" w:lineRule="auto"/>
+        <w:jc w:val="left"/>
+        <w:textAlignment w:val="center"/>
+        <w:rPr>
+          <w:sz w:val="21"/>
+        </w:rPr>
+      </w:pPr>
+      <w:r>
+        <w:rPr>
+          <w:color w:val="FF0000"/>
+          <w:sz w:val="21"/>
+        </w:rPr>
+        <w:t>所以圆心</w:t>
+      </w:r>
+      <w:r>
+        <w:rPr>
+          <w:color w:val="FF0000"/>
+        </w:rPr>
+        <w:object>
+          <v:shape id="_x0000_i1058" o:spt="75" alt="eqId13801a8a0733e1220170ee59ef6c7583" type="#_x0000_t75" style="height:17.8pt;width:34.25pt;" o:ole="t" filled="f" o:preferrelative="t" stroked="f" coordsize="21600,21600">
+            <v:path/>
+            <v:fill on="f" focussize="0,0"/>
+            <v:stroke on="f" joinstyle="miter"/>
+            <v:imagedata r:id="rId69" o:title="eqId13801a8a0733e1220170ee59ef6c7583"/>
+            <o:lock v:ext="edit" aspectratio="t"/>
+            <w10:wrap type="none"/>
+            <w10:anchorlock/>
+          </v:shape>
+          <o:OLEObject Type="Embed" ProgID="Equation.DSMT4" ShapeID="_x0000_i1058" DrawAspect="Content" ObjectID="_1468075758" r:id="rId74">
+            <o:LockedField>false</o:LockedField>
+          </o:OLEObject>
+        </w:object>
+      </w:r>
+      <w:r>
+        <w:rPr>
+          <w:color w:val="FF0000"/>
+          <w:sz w:val="21"/>
+        </w:rPr>
+        <w:t>到直线</w:t>
+      </w:r>
+      <w:r>
+        <w:rPr>
+          <w:color w:val="FF0000"/>
+        </w:rPr>
+        <w:object>
+          <v:shape id="_x0000_i1059" o:spt="75" alt="eqId0f85fca60a11e1af2bf50138d0e3fe62" type="#_x0000_t75" style="height:12.3pt;width:6.1pt;" o:ole="t" filled="f" o:preferrelative="t" stroked="f" coordsize="21600,21600">
+            <v:path/>
+            <v:fill on="f" focussize="0,0"/>
+            <v:stroke on="f" joinstyle="miter"/>
+            <v:imagedata r:id="rId76" o:title="eqId0f85fca60a11e1af2bf50138d0e3fe62"/>
+            <o:lock v:ext="edit" aspectratio="t"/>
+            <w10:wrap type="none"/>
+            <w10:anchorlock/>
+          </v:shape>
+          <o:OLEObject Type="Embed" ProgID="Equation.DSMT4" ShapeID="_x0000_i1059" DrawAspect="Content" ObjectID="_1468075759" r:id="rId75">
+            <o:LockedField>false</o:LockedField>
+          </o:OLEObject>
+        </w:object>
+      </w:r>
+      <w:r>
+        <w:rPr>
+          <w:color w:val="FF0000"/>
+          <w:sz w:val="21"/>
+        </w:rPr>
+        <w:t>的距离</w:t>
+      </w:r>
+      <w:r>
+        <w:rPr>
+          <w:color w:val="FF0000"/>
+        </w:rPr>
+        <w:object>
+          <v:shape id="_x0000_i1060" o:spt="75" alt="eqId5c02bc0c74292b1e8f395f90935d3174" type="#_x0000_t75" style="height:12.3pt;width:9.65pt;" o:ole="t" filled="f" o:preferrelative="t" stroked="f" coordsize="21600,21600">
+            <v:path/>
+            <v:fill on="f" focussize="0,0"/>
+            <v:stroke on="f" joinstyle="miter"/>
+            <v:imagedata r:id="rId78" o:title="eqId5c02bc0c74292b1e8f395f90935d3174"/>
+            <o:lock v:ext="edit" aspectratio="t"/>
+            <w10:wrap type="none"/>
+            <w10:anchorlock/>
+          </v:shape>
+          <o:OLEObject Type="Embed" ProgID="Equation.DSMT4" ShapeID="_x0000_i1060" DrawAspect="Content" ObjectID="_1468075760" r:id="rId77">
+            <o:LockedField>false</o:LockedField>
+          </o:OLEObject>
+        </w:object>
+      </w:r>
+      <w:r>
+        <w:rPr>
+          <w:color w:val="FF0000"/>
+          <w:sz w:val="21"/>
+        </w:rPr>
+        <w:t>，满足</w:t>
+      </w:r>
+      <w:r>
+        <w:rPr>
+          <w:color w:val="FF0000"/>
+        </w:rPr>
+        <w:object>
+          <v:shape id="_x0000_i1061" o:spt="75" alt="eqId9ccff89c0f87dd230ff9e147623f70ed" type="#_x0000_t75" style="height:12.25pt;width:38.7pt;" o:ole="t" filled="f" o:preferrelative="t" stroked="f" coordsize="21600,21600">
+            <v:path/>
+            <v:fill on="f" focussize="0,0"/>
+            <v:stroke on="f" joinstyle="miter"/>
+            <v:imagedata r:id="rId80" o:title="eqId9ccff89c0f87dd230ff9e147623f70ed"/>
+            <o:lock v:ext="edit" aspectratio="t"/>
+            <w10:wrap type="none"/>
+            <w10:anchorlock/>
+          </v:shape>
+          <o:OLEObject Type="Embed" ProgID="Equation.DSMT4" ShapeID="_x0000_i1061" DrawAspect="Content" ObjectID="_1468075761" r:id="rId79">
+            <o:LockedField>false</o:LockedField>
+          </o:OLEObject>
+        </w:object>
+      </w:r>
+      <w:r>
+        <w:rPr>
+          <w:color w:val="FF0000"/>
+          <w:sz w:val="21"/>
+        </w:rPr>
+        <w:t>，</w:t>
+      </w:r>
+    </w:p>
+    <w:p>
+      <w:pPr>
+        <w:shd w:val="clear" w:color="auto" w:fill="F2F2F2"/>
+        <w:spacing w:line="360" w:lineRule="auto"/>
+        <w:jc w:val="left"/>
+        <w:textAlignment w:val="center"/>
+        <w:rPr>
+          <w:sz w:val="21"/>
+        </w:rPr>
+      </w:pPr>
+      <w:r>
+        <w:rPr>
+          <w:color w:val="FF0000"/>
+          <w:sz w:val="21"/>
+        </w:rPr>
+        <w:t>即</w:t>
+      </w:r>
+      <w:r>
+        <w:rPr>
+          <w:color w:val="FF0000"/>
+        </w:rPr>
+        <w:object>
+          <v:shape id="_x0000_i1062" o:spt="75" alt="eqId36c728d3acd17b09123c0146ae767bc3" type="#_x0000_t75" style="height:30.9pt;width:115.25pt;" o:ole="t" filled="f" o:preferrelative="t" stroked="f" coordsize="21600,21600">
+            <v:path/>
+            <v:fill on="f" focussize="0,0"/>
+            <v:stroke on="f" joinstyle="miter"/>
+            <v:imagedata r:id="rId82" o:title="eqId36c728d3acd17b09123c0146ae767bc3"/>
+            <o:lock v:ext="edit" aspectratio="t"/>
+            <w10:wrap type="none"/>
+            <w10:anchorlock/>
+          </v:shape>
+          <o:OLEObject Type="Embed" ProgID="Equation.DSMT4" ShapeID="_x0000_i1062" DrawAspect="Content" ObjectID="_1468075762" r:id="rId81">
+            <o:LockedField>false</o:LockedField>
+          </o:OLEObject>
+        </w:object>
+      </w:r>
+      <w:r>
+        <w:rPr>
+          <w:color w:val="FF0000"/>
+          <w:sz w:val="21"/>
+        </w:rPr>
+        <w:t>，解得</w:t>
+      </w:r>
+      <w:r>
+        <w:rPr>
+          <w:color w:val="FF0000"/>
+        </w:rPr>
+        <w:object>
+          <v:shape id="_x0000_i1063" o:spt="75" alt="eqIdcba465b38e39b79d93dbdc4f1030583e" type="#_x0000_t75" style="height:15.1pt;width:73pt;" o:ole="t" filled="f" o:preferrelative="t" stroked="f" coordsize="21600,21600">
+            <v:path/>
+            <v:fill on="f" focussize="0,0"/>
+            <v:stroke on="f" joinstyle="miter"/>
+            <v:imagedata r:id="rId84" o:title="eqIdcba465b38e39b79d93dbdc4f1030583e"/>
+            <o:lock v:ext="edit" aspectratio="t"/>
+            <w10:wrap type="none"/>
+            <w10:anchorlock/>
+          </v:shape>
+          <o:OLEObject Type="Embed" ProgID="Equation.DSMT4" ShapeID="_x0000_i1063" DrawAspect="Content" ObjectID="_1468075763" r:id="rId83">
+            <o:LockedField>false</o:LockedField>
+          </o:OLEObject>
+        </w:object>
+      </w:r>
+      <w:r>
+        <w:rPr>
+          <w:color w:val="FF0000"/>
+          <w:sz w:val="21"/>
+        </w:rPr>
+        <w:t>或</w:t>
+      </w:r>
+      <w:r>
+        <w:rPr>
+          <w:color w:val="FF0000"/>
+        </w:rPr>
+        <w:object>
+          <v:shape id="_x0000_i1064" o:spt="75" alt="eqIda0b794d874073b0c9b5b90c6ca2b1cf0" type="#_x0000_t75" style="height:15.15pt;width:60.65pt;" o:ole="t" filled="f" o:preferrelative="t" stroked="f" coordsize="21600,21600">
+            <v:path/>
+            <v:fill on="f" focussize="0,0"/>
+            <v:stroke on="f" joinstyle="miter"/>
+            <v:imagedata r:id="rId86" o:title="eqIda0b794d874073b0c9b5b90c6ca2b1cf0"/>
+            <o:lock v:ext="edit" aspectratio="t"/>
+            <w10:wrap type="none"/>
+            <w10:anchorlock/>
+          </v:shape>
+          <o:OLEObject Type="Embed" ProgID="Equation.DSMT4" ShapeID="_x0000_i1064" DrawAspect="Content" ObjectID="_1468075764" r:id="rId85">
+            <o:LockedField>false</o:LockedField>
+          </o:OLEObject>
+        </w:object>
+      </w:r>
+      <w:r>
+        <w:rPr>
+          <w:color w:val="FF0000"/>
+          <w:sz w:val="21"/>
+        </w:rPr>
+        <w:t>.</w:t>
+      </w:r>
+    </w:p>
+    <w:p>
+      <w:pPr>
+        <w:shd w:val="clear" w:color="auto" w:fill="F2F2F2"/>
+        <w:spacing w:line="360" w:lineRule="auto"/>
+        <w:jc w:val="left"/>
+        <w:textAlignment w:val="center"/>
+        <w:rPr>
+          <w:sz w:val="21"/>
+        </w:rPr>
+      </w:pPr>
+      <w:r>
+        <w:rPr>
+          <w:color w:val="FF0000"/>
+          <w:sz w:val="21"/>
+        </w:rPr>
+        <w:t>故选：D.</w:t>
+      </w:r>
+    </w:p>
+    <w:p>
+      <w:pPr>
+        <w:shd w:val="clear" w:color="auto" w:fill="auto"/>
+        <w:spacing w:line="360" w:lineRule="auto"/>
+        <w:jc w:val="left"/>
+      </w:pPr>
+    </w:p>
+    <w:p>
+      <w:pPr>
+        <w:spacing w:line="360" w:lineRule="auto"/>
+        <w:jc w:val="left"/>
+        <w:textAlignment w:val="center"/>
+        <w:rPr>
+          <w:rFonts w:hint="default" w:ascii="Times New Roman" w:hAnsi="Times New Roman" w:eastAsia="宋体" w:cs="Times New Roman"/>
+          <w:b/>
+          <w:color w:val="FF0000"/>
+          <w:kern w:val="2"/>
+          <w:sz w:val="32"/>
+          <w:szCs w:val="32"/>
+          <w:highlight w:val="yellow"/>
+          <w:u w:val="double"/>
+          <w:lang w:val="en-US" w:eastAsia="zh-CN" w:bidi="ar-SA"/>
+        </w:rPr>
+      </w:pPr>
+      <w:r>
+        <w:rPr>
+          <w:rFonts w:hint="eastAsia" w:ascii="Times New Roman" w:hAnsi="Times New Roman" w:eastAsia="宋体" w:cs="Times New Roman"/>
+          <w:b/>
+          <w:color w:val="FF0000"/>
+          <w:kern w:val="2"/>
+          <w:sz w:val="32"/>
+          <w:szCs w:val="32"/>
+          <w:highlight w:val="yellow"/>
+          <w:u w:val="double"/>
+          <w:lang w:val="en-US" w:eastAsia="zh-CN" w:bidi="ar-SA"/>
+        </w:rPr>
+        <w:t>考点六、圆与圆的最值问题</w:t>
+      </w:r>
+    </w:p>
+    <w:p>
+      <w:pPr>
+        <w:spacing w:line="360" w:lineRule="auto"/>
+        <w:jc w:val="left"/>
+        <w:textAlignment w:val="center"/>
+        <w:rPr>
+          <w:rFonts w:hint="default" w:ascii="Times New Roman" w:hAnsi="Times New Roman" w:eastAsia="宋体" w:cs="Times New Roman"/>
+          <w:b/>
+          <w:color w:val="0070C0"/>
+          <w:lang w:val="en-US" w:eastAsia="zh-CN"/>
+        </w:rPr>
+      </w:pPr>
+      <w:r>
+        <w:rPr>
+          <w:rFonts w:hint="eastAsia" w:ascii="Times New Roman" w:hAnsi="Times New Roman" w:eastAsia="宋体" w:cs="Times New Roman"/>
+          <w:b/>
+          <w:color w:val="0070C0"/>
+          <w:lang w:val="en-US" w:eastAsia="zh-CN"/>
+        </w:rPr>
+        <w:t>例1-转化为两圆的位置关系问题,进而求解</w:t>
+      </w:r>
+    </w:p>
+    <w:p>
+      <w:pPr>
+        <w:spacing w:line="360" w:lineRule="auto"/>
+        <w:jc w:val="left"/>
+        <w:textAlignment w:val="center"/>
+      </w:pPr>
+      <w:r>
+        <w:t>已知点</w:t>
+      </w:r>
+      <w:r>
+        <w:object>
+          <v:shape id="_x0000_i1065" o:spt="75" alt="eqId32366143230ca122894a4bada7c7b96d" type="#_x0000_t75" style="height:17.7pt;width:33.4pt;" o:ole="t" filled="f" o:preferrelative="t" stroked="f" coordsize="21600,21600">
+            <v:path/>
+            <v:fill on="f" focussize="0,0"/>
+            <v:stroke on="f" joinstyle="miter"/>
+            <v:imagedata r:id="rId88" o:title="eqId32366143230ca122894a4bada7c7b96d"/>
+            <o:lock v:ext="edit" aspectratio="t"/>
+            <w10:wrap type="none"/>
+            <w10:anchorlock/>
+          </v:shape>
+          <o:OLEObject Type="Embed" ProgID="Equation.DSMT4" ShapeID="_x0000_i1065" DrawAspect="Content" ObjectID="_1468075765" r:id="rId87">
+            <o:LockedField>false</o:LockedField>
+          </o:OLEObject>
+        </w:object>
+      </w:r>
+      <w:r>
+        <w:t>，若圆</w:t>
+      </w:r>
+      <w:r>
+        <w:object>
+          <v:shape id="_x0000_i1066" o:spt="75" alt="eqId3949952ceea98bc74f0508cfc91f440a" type="#_x0000_t75" style="height:15.8pt;width:105.6pt;" o:ole="t" filled="f" o:preferrelative="t" stroked="f" coordsize="21600,21600">
+            <v:path/>
+            <v:fill on="f" focussize="0,0"/>
+            <v:stroke on="f" joinstyle="miter"/>
+            <v:imagedata r:id="rId90" o:title="eqId3949952ceea98bc74f0508cfc91f440a"/>
+            <o:lock v:ext="edit" aspectratio="t"/>
+            <w10:wrap type="none"/>
+            <w10:anchorlock/>
+          </v:shape>
+          <o:OLEObject Type="Embed" ProgID="Equation.DSMT4" ShapeID="_x0000_i1066" DrawAspect="Content" ObjectID="_1468075766" r:id="rId89">
+            <o:LockedField>false</o:LockedField>
+          </o:OLEObject>
+        </w:object>
+      </w:r>
+      <w:r>
+        <w:t>上存在点</w:t>
+      </w:r>
+      <w:r>
+        <w:object>
+          <v:shape id="_x0000_i1067" o:spt="75" alt="eqIddad2a36927223bd70f426ba06aea4b45" type="#_x0000_t75" style="height:10.4pt;width:9.65pt;" o:ole="t" filled="f" o:preferrelative="t" stroked="f" coordsize="21600,21600">
+            <v:path/>
+            <v:fill on="f" focussize="0,0"/>
+            <v:stroke on="f" joinstyle="miter"/>
+            <v:imagedata r:id="rId92" o:title="eqIddad2a36927223bd70f426ba06aea4b45"/>
+            <o:lock v:ext="edit" aspectratio="t"/>
+            <w10:wrap type="none"/>
+            <w10:anchorlock/>
+          </v:shape>
+          <o:OLEObject Type="Embed" ProgID="Equation.DSMT4" ShapeID="_x0000_i1067" DrawAspect="Content" ObjectID="_1468075767" r:id="rId91">
+            <o:LockedField>false</o:LockedField>
+          </o:OLEObject>
+        </w:object>
+      </w:r>
+      <w:r>
+        <w:t>，使得</w:t>
+      </w:r>
+      <w:r>
+        <w:object>
+          <v:shape id="_x0000_i1068" o:spt="75" alt="eqId225384e0362d711877ac1a8621cb9905" type="#_x0000_t75" style="height:19.1pt;width:89.75pt;" o:ole="t" filled="f" o:preferrelative="t" stroked="f" coordsize="21600,21600">
+            <v:path/>
+            <v:fill on="f" focussize="0,0"/>
+            <v:stroke on="f" joinstyle="miter"/>
+            <v:imagedata r:id="rId94" o:title="eqId225384e0362d711877ac1a8621cb9905"/>
+            <o:lock v:ext="edit" aspectratio="t"/>
+            <w10:wrap type="none"/>
+            <w10:anchorlock/>
+          </v:shape>
+          <o:OLEObject Type="Embed" ProgID="Equation.DSMT4" ShapeID="_x0000_i1068" DrawAspect="Content" ObjectID="_1468075768" r:id="rId93">
+            <o:LockedField>false</o:LockedField>
+          </o:OLEObject>
+        </w:object>
+      </w:r>
+      <w:r>
+        <w:t>为坐标原点</w:t>
+      </w:r>
+      <w:r>
+        <w:object>
+          <v:shape id="_x0000_i1069" o:spt="75" alt="eqId04582116cd765fcc5a52f44279ad6c94" type="#_x0000_t75" style="height:13.2pt;width:7pt;" o:ole="t" filled="f" o:preferrelative="t" stroked="f" coordsize="21600,21600">
+            <v:path/>
+            <v:fill on="f" focussize="0,0"/>
+            <v:stroke on="f" joinstyle="miter"/>
+            <v:imagedata r:id="rId96" o:title="eqId04582116cd765fcc5a52f44279ad6c94"/>
+            <o:lock v:ext="edit" aspectratio="t"/>
+            <w10:wrap type="none"/>
+            <w10:anchorlock/>
+          </v:shape>
+          <o:OLEObject Type="Embed" ProgID="Equation.DSMT4" ShapeID="_x0000_i1069" DrawAspect="Content" ObjectID="_1468075769" r:id="rId95">
+            <o:LockedField>false</o:LockedField>
+          </o:OLEObject>
+        </w:object>
+      </w:r>
+      <w:r>
+        <w:t>，则实数</w:t>
+      </w:r>
+      <w:r>
+        <w:object>
+          <v:shape id="_x0000_i1070" o:spt="75" alt="eqId0a6936d370d6a238a608ca56f87198de" type="#_x0000_t75" style="height:9.65pt;width:8.75pt;" o:ole="t" filled="f" o:preferrelative="t" stroked="f" coordsize="21600,21600">
+            <v:path/>
+            <v:fill on="f" focussize="0,0"/>
+            <v:stroke on="f" joinstyle="miter"/>
+            <v:imagedata r:id="rId98" o:title="eqId0a6936d370d6a238a608ca56f87198de"/>
+            <o:lock v:ext="edit" aspectratio="t"/>
+            <w10:wrap type="none"/>
+            <w10:anchorlock/>
+          </v:shape>
+          <o:OLEObject Type="Embed" ProgID="Equation.DSMT4" ShapeID="_x0000_i1070" DrawAspect="Content" ObjectID="_1468075770" r:id="rId97">
+            <o:LockedField>false</o:LockedField>
+          </o:OLEObject>
+        </w:object>
+      </w:r>
+      <w:r>
+        <w:t>的取值范围为（</w:t>
+      </w:r>
+      <w:r>
+        <w:rPr>
+          <w:rFonts w:eastAsia="Times New Roman"/>
+          <w:kern w:val="0"/>
+          <w:sz w:val="24"/>
+          <w:szCs w:val="24"/>
+        </w:rPr>
+        <w:t>   </w:t>
+      </w:r>
+      <w:r>
+        <w:t>）</w:t>
+      </w:r>
+    </w:p>
+    <w:p>
+      <w:pPr>
+        <w:tabs>
+          <w:tab w:val="left" w:pos="4156"/>
+        </w:tabs>
+        <w:spacing w:line="360" w:lineRule="auto"/>
+        <w:ind w:left="300"/>
+        <w:jc w:val="left"/>
+        <w:textAlignment w:val="center"/>
+      </w:pPr>
+      <w:r>
+        <w:t>A．</w:t>
+      </w:r>
+      <w:r>
+        <w:object>
+          <v:shape id="_x0000_i1071" o:spt="75" alt="eqId7d5b6f2e882fa2b8cba63b38ff28b5b8" type="#_x0000_t75" style="height:19.75pt;width:72.1pt;" o:ole="t" filled="f" o:preferrelative="t" stroked="f" coordsize="21600,21600">
+            <v:path/>
+            <v:fill on="f" focussize="0,0"/>
+            <v:stroke on="f" joinstyle="miter"/>
+            <v:imagedata r:id="rId100" o:title="eqId7d5b6f2e882fa2b8cba63b38ff28b5b8"/>
+            <o:lock v:ext="edit" aspectratio="t"/>
+            <w10:wrap type="none"/>
+            <w10:anchorlock/>
+          </v:shape>
+          <o:OLEObject Type="Embed" ProgID="Equation.DSMT4" ShapeID="_x0000_i1071" DrawAspect="Content" ObjectID="_1468075771" r:id="rId99">
+            <o:LockedField>false</o:LockedField>
+          </o:OLEObject>
+        </w:object>
+      </w:r>
+      <w:r>
+        <w:tab/>
+      </w:r>
+      <w:r>
+        <w:t>B．</w:t>
+      </w:r>
+      <w:r>
+        <w:object>
+          <v:shape id="_x0000_i1072" o:spt="75" alt="eqIdab90f84a9b6ec1334ce6fc12495ec218" type="#_x0000_t75" style="height:17.8pt;width:23.7pt;" o:ole="t" filled="f" o:preferrelative="t" stroked="f" coordsize="21600,21600">
+            <v:path/>
+            <v:fill on="f" focussize="0,0"/>
+            <v:stroke on="f" joinstyle="miter"/>
+            <v:imagedata r:id="rId102" o:title="eqIdab90f84a9b6ec1334ce6fc12495ec218"/>
+            <o:lock v:ext="edit" aspectratio="t"/>
+            <w10:wrap type="none"/>
+            <w10:anchorlock/>
+          </v:shape>
+          <o:OLEObject Type="Embed" ProgID="Equation.DSMT4" ShapeID="_x0000_i1072" DrawAspect="Content" ObjectID="_1468075772" r:id="rId101">
+            <o:LockedField>false</o:LockedField>
+          </o:OLEObject>
+        </w:object>
+      </w:r>
+    </w:p>
+    <w:p>
+      <w:pPr>
+        <w:tabs>
+          <w:tab w:val="left" w:pos="4156"/>
+        </w:tabs>
+        <w:spacing w:line="360" w:lineRule="auto"/>
+        <w:ind w:left="300"/>
+        <w:jc w:val="left"/>
+        <w:textAlignment w:val="center"/>
+      </w:pPr>
+      <w:r>
+        <w:t>C．</w:t>
+      </w:r>
+      <w:r>
+        <w:object>
+          <v:shape id="_x0000_i1073" o:spt="75" alt="eqIdc22f05154b713c841c3bdd4bb2c9ea6d" type="#_x0000_t75" style="height:34.9pt;width:128.4pt;" o:ole="t" filled="f" o:preferrelative="t" stroked="f" coordsize="21600,21600">
+            <v:path/>
+            <v:fill on="f" focussize="0,0"/>
+            <v:stroke on="f" joinstyle="miter"/>
+            <v:imagedata r:id="rId104" o:title="eqIdc22f05154b713c841c3bdd4bb2c9ea6d"/>
+            <o:lock v:ext="edit" aspectratio="t"/>
+            <w10:wrap type="none"/>
+            <w10:anchorlock/>
+          </v:shape>
+          <o:OLEObject Type="Embed" ProgID="Equation.DSMT4" ShapeID="_x0000_i1073" DrawAspect="Content" ObjectID="_1468075773" r:id="rId103">
+            <o:LockedField>false</o:LockedField>
+          </o:OLEObject>
+        </w:object>
+      </w:r>
+      <w:r>
+        <w:tab/>
+      </w:r>
+      <w:r>
+        <w:t>D．</w:t>
+      </w:r>
+      <w:r>
+        <w:object>
+          <v:shape id="_x0000_i1074" o:spt="75" alt="eqId0ca5a3ccf1bdd5d7be51f70896979082" type="#_x0000_t75" style="height:35pt;width:140.8pt;" o:ole="t" filled="f" o:preferrelative="t" stroked="f" coordsize="21600,21600">
+            <v:path/>
+            <v:fill on="f" focussize="0,0"/>
+            <v:stroke on="f" joinstyle="miter"/>
+            <v:imagedata r:id="rId106" o:title="eqId0ca5a3ccf1bdd5d7be51f70896979082"/>
+            <o:lock v:ext="edit" aspectratio="t"/>
+            <w10:wrap type="none"/>
+            <w10:anchorlock/>
+          </v:shape>
+          <o:OLEObject Type="Embed" ProgID="Equation.DSMT4" ShapeID="_x0000_i1074" DrawAspect="Content" ObjectID="_1468075774" r:id="rId105">
+            <o:LockedField>false</o:LockedField>
+          </o:OLEObject>
+        </w:object>
+      </w:r>
+    </w:p>
+    <w:p>
+      <w:pPr>
+        <w:shd w:val="clear" w:color="auto" w:fill="F2F2F2"/>
+        <w:spacing w:line="360" w:lineRule="auto"/>
+        <w:jc w:val="left"/>
+        <w:textAlignment w:val="center"/>
+        <w:rPr>
+          <w:color w:val="FF0000"/>
+        </w:rPr>
+      </w:pPr>
+      <w:r>
+        <w:rPr>
+          <w:color w:val="FF0000"/>
+        </w:rPr>
+        <w:t>【答案】B</w:t>
+      </w:r>
+    </w:p>
+    <w:p>
+      <w:pPr>
+        <w:shd w:val="clear" w:color="auto" w:fill="F2F2F2"/>
+        <w:spacing w:line="360" w:lineRule="auto"/>
+        <w:jc w:val="left"/>
+        <w:textAlignment w:val="center"/>
+        <w:rPr>
+          <w:color w:val="FF0000"/>
+        </w:rPr>
+      </w:pPr>
+      <w:r>
+        <w:rPr>
+          <w:color w:val="FF0000"/>
+        </w:rPr>
+        <w:t>【分析】设点</w:t>
+      </w:r>
+      <w:r>
+        <w:rPr>
+          <w:color w:val="FF0000"/>
+        </w:rPr>
+        <w:object>
+          <v:shape id="_x0000_i1075" o:spt="75" alt="eqIdaee82283f06cedef32eb15b87964f5d2" type="#_x0000_t75" style="height:17.9pt;width:35.15pt;" o:ole="t" filled="f" o:preferrelative="t" stroked="f" coordsize="21600,21600">
+            <v:path/>
+            <v:fill on="f" focussize="0,0"/>
+            <v:stroke on="f" joinstyle="miter"/>
+            <v:imagedata r:id="rId108" o:title="eqIdaee82283f06cedef32eb15b87964f5d2"/>
+            <o:lock v:ext="edit" aspectratio="t"/>
+            <w10:wrap type="none"/>
+            <w10:anchorlock/>
+          </v:shape>
+          <o:OLEObject Type="Embed" ProgID="Equation.DSMT4" ShapeID="_x0000_i1075" DrawAspect="Content" ObjectID="_1468075775" r:id="rId107">
+            <o:LockedField>false</o:LockedField>
+          </o:OLEObject>
+        </w:object>
+      </w:r>
+      <w:r>
+        <w:rPr>
+          <w:color w:val="FF0000"/>
+        </w:rPr>
+        <w:t>，由</w:t>
+      </w:r>
+      <w:r>
+        <w:rPr>
+          <w:color w:val="FF0000"/>
+        </w:rPr>
+        <w:object>
+          <v:shape id="_x0000_i1076" o:spt="75" alt="eqIdd58fad5b2bbb0ee0f49aa2fafbbf175e" type="#_x0000_t75" style="height:19.35pt;width:77.4pt;" o:ole="t" filled="f" o:preferrelative="t" stroked="f" coordsize="21600,21600">
+            <v:path/>
+            <v:fill on="f" focussize="0,0"/>
+            <v:stroke on="f" joinstyle="miter"/>
+            <v:imagedata r:id="rId110" o:title="eqIdd58fad5b2bbb0ee0f49aa2fafbbf175e"/>
+            <o:lock v:ext="edit" aspectratio="t"/>
+            <w10:wrap type="none"/>
+            <w10:anchorlock/>
+          </v:shape>
+          <o:OLEObject Type="Embed" ProgID="Equation.DSMT4" ShapeID="_x0000_i1076" DrawAspect="Content" ObjectID="_1468075776" r:id="rId109">
+            <o:LockedField>false</o:LockedField>
+          </o:OLEObject>
+        </w:object>
+      </w:r>
+      <w:r>
+        <w:rPr>
+          <w:color w:val="FF0000"/>
+        </w:rPr>
+        <w:t>得</w:t>
+      </w:r>
+      <w:r>
+        <w:rPr>
+          <w:color w:val="FF0000"/>
+        </w:rPr>
+        <w:object>
+          <v:shape id="_x0000_i1077" o:spt="75" alt="eqId3435b9b1a1900770cb4aec7d3c380864" type="#_x0000_t75" style="height:19.55pt;width:73.9pt;" o:ole="t" filled="f" o:preferrelative="t" stroked="f" coordsize="21600,21600">
+            <v:path/>
+            <v:fill on="f" focussize="0,0"/>
+            <v:stroke on="f" joinstyle="miter"/>
+            <v:imagedata r:id="rId112" o:title="eqId3435b9b1a1900770cb4aec7d3c380864"/>
+            <o:lock v:ext="edit" aspectratio="t"/>
+            <w10:wrap type="none"/>
+            <w10:anchorlock/>
+          </v:shape>
+          <o:OLEObject Type="Embed" ProgID="Equation.DSMT4" ShapeID="_x0000_i1077" DrawAspect="Content" ObjectID="_1468075777" r:id="rId111">
+            <o:LockedField>false</o:LockedField>
+          </o:OLEObject>
+        </w:object>
+      </w:r>
+      <w:r>
+        <w:rPr>
+          <w:color w:val="FF0000"/>
+        </w:rPr>
+        <w:t>，即点</w:t>
+      </w:r>
+      <w:r>
+        <w:rPr>
+          <w:color w:val="FF0000"/>
+        </w:rPr>
+        <w:object>
+          <v:shape id="_x0000_i1078" o:spt="75" alt="eqIddad2a36927223bd70f426ba06aea4b45" type="#_x0000_t75" style="height:10.4pt;width:9.65pt;" o:ole="t" filled="f" o:preferrelative="t" stroked="f" coordsize="21600,21600">
+            <v:path/>
+            <v:fill on="f" focussize="0,0"/>
+            <v:stroke on="f" joinstyle="miter"/>
+            <v:imagedata r:id="rId92" o:title="eqIddad2a36927223bd70f426ba06aea4b45"/>
+            <o:lock v:ext="edit" aspectratio="t"/>
+            <w10:wrap type="none"/>
+            <w10:anchorlock/>
+          </v:shape>
+          <o:OLEObject Type="Embed" ProgID="Equation.DSMT4" ShapeID="_x0000_i1078" DrawAspect="Content" ObjectID="_1468075778" r:id="rId113">
+            <o:LockedField>false</o:LockedField>
+          </o:OLEObject>
+        </w:object>
+      </w:r>
+      <w:r>
+        <w:rPr>
+          <w:color w:val="FF0000"/>
+        </w:rPr>
+        <w:t>在以</w:t>
+      </w:r>
+      <w:r>
+        <w:rPr>
+          <w:color w:val="FF0000"/>
+        </w:rPr>
+        <w:object>
+          <v:shape id="_x0000_i1079" o:spt="75" alt="eqId7160d93f92089ef36f3dab809d3114b8" type="#_x0000_t75" style="height:17.15pt;width:23.7pt;" o:ole="t" filled="f" o:preferrelative="t" stroked="f" coordsize="21600,21600">
+            <v:path/>
+            <v:fill on="f" focussize="0,0"/>
+            <v:stroke on="f" joinstyle="miter"/>
+            <v:imagedata r:id="rId115" o:title="eqId7160d93f92089ef36f3dab809d3114b8"/>
+            <o:lock v:ext="edit" aspectratio="t"/>
+            <w10:wrap type="none"/>
+            <w10:anchorlock/>
+          </v:shape>
+          <o:OLEObject Type="Embed" ProgID="Equation.DSMT4" ShapeID="_x0000_i1079" DrawAspect="Content" ObjectID="_1468075779" r:id="rId114">
+            <o:LockedField>false</o:LockedField>
+          </o:OLEObject>
+        </w:object>
+      </w:r>
+      <w:r>
+        <w:rPr>
+          <w:color w:val="FF0000"/>
+        </w:rPr>
+        <w:t>为圆心，半径为</w:t>
+      </w:r>
+      <w:r>
+        <w:rPr>
+          <w:color w:val="FF0000"/>
+        </w:rPr>
+        <w:object>
+          <v:shape id="_x0000_i1080" o:spt="75" alt="eqIdb8860d9787671b53b1ab68b3d526f5ca" type="#_x0000_t75" style="height:11.25pt;width:8.75pt;" o:ole="t" filled="f" o:preferrelative="t" stroked="f" coordsize="21600,21600">
+            <v:path/>
+            <v:fill on="f" focussize="0,0"/>
+            <v:stroke on="f" joinstyle="miter"/>
+            <v:imagedata r:id="rId117" o:title="eqIdb8860d9787671b53b1ab68b3d526f5ca"/>
+            <o:lock v:ext="edit" aspectratio="t"/>
+            <w10:wrap type="none"/>
+            <w10:anchorlock/>
+          </v:shape>
+          <o:OLEObject Type="Embed" ProgID="Equation.DSMT4" ShapeID="_x0000_i1080" DrawAspect="Content" ObjectID="_1468075780" r:id="rId116">
+            <o:LockedField>false</o:LockedField>
+          </o:OLEObject>
+        </w:object>
+      </w:r>
+      <w:r>
+        <w:rPr>
+          <w:color w:val="FF0000"/>
+        </w:rPr>
+        <w:t>的圆上，又点</w:t>
+      </w:r>
+      <w:r>
+        <w:rPr>
+          <w:color w:val="FF0000"/>
+        </w:rPr>
+        <w:object>
+          <v:shape id="_x0000_i1081" o:spt="75" alt="eqIddad2a36927223bd70f426ba06aea4b45" type="#_x0000_t75" style="height:10.4pt;width:9.65pt;" o:ole="t" filled="f" o:preferrelative="t" stroked="f" coordsize="21600,21600">
+            <v:path/>
+            <v:fill on="f" focussize="0,0"/>
+            <v:stroke on="f" joinstyle="miter"/>
+            <v:imagedata r:id="rId92" o:title="eqIddad2a36927223bd70f426ba06aea4b45"/>
+            <o:lock v:ext="edit" aspectratio="t"/>
+            <w10:wrap type="none"/>
+            <w10:anchorlock/>
+          </v:shape>
+          <o:OLEObject Type="Embed" ProgID="Equation.DSMT4" ShapeID="_x0000_i1081" DrawAspect="Content" ObjectID="_1468075781" r:id="rId118">
+            <o:LockedField>false</o:LockedField>
+          </o:OLEObject>
+        </w:object>
+      </w:r>
+      <w:r>
+        <w:rPr>
+          <w:color w:val="FF0000"/>
+        </w:rPr>
+        <w:t>在圆</w:t>
+      </w:r>
+      <w:r>
+        <w:rPr>
+          <w:color w:val="FF0000"/>
+        </w:rPr>
+        <w:object>
+          <v:shape id="_x0000_i1082" o:spt="75" alt="eqId3949952ceea98bc74f0508cfc91f440a" type="#_x0000_t75" style="height:15.8pt;width:105.6pt;" o:ole="t" filled="f" o:preferrelative="t" stroked="f" coordsize="21600,21600">
+            <v:path/>
+            <v:fill on="f" focussize="0,0"/>
+            <v:stroke on="f" joinstyle="miter"/>
+            <v:imagedata r:id="rId90" o:title="eqId3949952ceea98bc74f0508cfc91f440a"/>
+            <o:lock v:ext="edit" aspectratio="t"/>
+            <w10:wrap type="none"/>
+            <w10:anchorlock/>
+          </v:shape>
+          <o:OLEObject Type="Embed" ProgID="Equation.DSMT4" ShapeID="_x0000_i1082" DrawAspect="Content" ObjectID="_1468075782" r:id="rId119">
+            <o:LockedField>false</o:LockedField>
+          </o:OLEObject>
+        </w:object>
+      </w:r>
+      <w:r>
+        <w:rPr>
+          <w:color w:val="FF0000"/>
+        </w:rPr>
+        <w:t>上，得圆</w:t>
+      </w:r>
+      <w:r>
+        <w:rPr>
+          <w:color w:val="FF0000"/>
+        </w:rPr>
+        <w:object>
+          <v:shape id="_x0000_i1083" o:spt="75" alt="eqId3949952ceea98bc74f0508cfc91f440a" type="#_x0000_t75" style="height:15.8pt;width:105.6pt;" o:ole="t" filled="f" o:preferrelative="t" stroked="f" coordsize="21600,21600">
+            <v:path/>
+            <v:fill on="f" focussize="0,0"/>
+            <v:stroke on="f" joinstyle="miter"/>
+            <v:imagedata r:id="rId90" o:title="eqId3949952ceea98bc74f0508cfc91f440a"/>
+            <o:lock v:ext="edit" aspectratio="t"/>
+            <w10:wrap type="none"/>
+            <w10:anchorlock/>
+          </v:shape>
+          <o:OLEObject Type="Embed" ProgID="Equation.DSMT4" ShapeID="_x0000_i1083" DrawAspect="Content" ObjectID="_1468075783" r:id="rId120">
+            <o:LockedField>false</o:LockedField>
+          </o:OLEObject>
+        </w:object>
+      </w:r>
+      <w:r>
+        <w:rPr>
+          <w:color w:val="FF0000"/>
+        </w:rPr>
+        <w:t>与圆</w:t>
+      </w:r>
+      <w:r>
+        <w:rPr>
+          <w:color w:val="FF0000"/>
+        </w:rPr>
+        <w:object>
+          <v:shape id="_x0000_i1084" o:spt="75" alt="eqId3435b9b1a1900770cb4aec7d3c380864" type="#_x0000_t75" style="height:19.55pt;width:73.9pt;" o:ole="t" filled="f" o:preferrelative="t" stroked="f" coordsize="21600,21600">
+            <v:path/>
+            <v:fill on="f" focussize="0,0"/>
+            <v:stroke on="f" joinstyle="miter"/>
+            <v:imagedata r:id="rId112" o:title="eqId3435b9b1a1900770cb4aec7d3c380864"/>
+            <o:lock v:ext="edit" aspectratio="t"/>
+            <w10:wrap type="none"/>
+            <w10:anchorlock/>
+          </v:shape>
+          <o:OLEObject Type="Embed" ProgID="Equation.DSMT4" ShapeID="_x0000_i1084" DrawAspect="Content" ObjectID="_1468075784" r:id="rId121">
+            <o:LockedField>false</o:LockedField>
+          </o:OLEObject>
+        </w:object>
+      </w:r>
+      <w:r>
+        <w:rPr>
+          <w:color w:val="FF0000"/>
+        </w:rPr>
+        <w:t>有公共点，利用圆心距与半径的关系即可求解.</w:t>
+      </w:r>
+    </w:p>
+    <w:p>
+      <w:pPr>
+        <w:shd w:val="clear" w:color="auto" w:fill="F2F2F2"/>
+        <w:spacing w:line="360" w:lineRule="auto"/>
+        <w:jc w:val="left"/>
+        <w:textAlignment w:val="center"/>
+        <w:rPr>
+          <w:color w:val="FF0000"/>
+        </w:rPr>
+      </w:pPr>
+      <w:r>
+        <w:rPr>
+          <w:color w:val="FF0000"/>
+        </w:rPr>
+        <w:t>【详解】设点</w:t>
+      </w:r>
+      <w:r>
+        <w:rPr>
+          <w:color w:val="FF0000"/>
+        </w:rPr>
+        <w:object>
+          <v:shape id="_x0000_i1085" o:spt="75" alt="eqIdaee82283f06cedef32eb15b87964f5d2" type="#_x0000_t75" style="height:17.9pt;width:35.15pt;" o:ole="t" filled="f" o:preferrelative="t" stroked="f" coordsize="21600,21600">
+            <v:path/>
+            <v:fill on="f" focussize="0,0"/>
+            <v:stroke on="f" joinstyle="miter"/>
+            <v:imagedata r:id="rId108" o:title="eqIdaee82283f06cedef32eb15b87964f5d2"/>
+            <o:lock v:ext="edit" aspectratio="t"/>
+            <w10:wrap type="none"/>
+            <w10:anchorlock/>
+          </v:shape>
+          <o:OLEObject Type="Embed" ProgID="Equation.DSMT4" ShapeID="_x0000_i1085" DrawAspect="Content" ObjectID="_1468075785" r:id="rId122">
+            <o:LockedField>false</o:LockedField>
+          </o:OLEObject>
+        </w:object>
+      </w:r>
+      <w:r>
+        <w:rPr>
+          <w:color w:val="FF0000"/>
+        </w:rPr>
+        <w:t>，又</w:t>
+      </w:r>
+      <w:r>
+        <w:rPr>
+          <w:color w:val="FF0000"/>
+        </w:rPr>
+        <w:object>
+          <v:shape id="_x0000_i1086" o:spt="75" alt="eqIdfeed18f8ee27431da0a640eceb5610b1" type="#_x0000_t75" style="height:17.85pt;width:69.4pt;" o:ole="t" filled="f" o:preferrelative="t" stroked="f" coordsize="21600,21600">
+            <v:path/>
+            <v:fill on="f" focussize="0,0"/>
+            <v:stroke on="f" joinstyle="miter"/>
+            <v:imagedata r:id="rId124" o:title="eqIdfeed18f8ee27431da0a640eceb5610b1"/>
+            <o:lock v:ext="edit" aspectratio="t"/>
+            <w10:wrap type="none"/>
+            <w10:anchorlock/>
+          </v:shape>
+          <o:OLEObject Type="Embed" ProgID="Equation.DSMT4" ShapeID="_x0000_i1086" DrawAspect="Content" ObjectID="_1468075786" r:id="rId123">
+            <o:LockedField>false</o:LockedField>
+          </o:OLEObject>
+        </w:object>
+      </w:r>
+      <w:r>
+        <w:rPr>
+          <w:color w:val="FF0000"/>
+        </w:rPr>
+        <w:t>，由</w:t>
+      </w:r>
+      <w:r>
+        <w:rPr>
+          <w:color w:val="FF0000"/>
+        </w:rPr>
+        <w:object>
+          <v:shape id="_x0000_i1087" o:spt="75" alt="eqIdd58fad5b2bbb0ee0f49aa2fafbbf175e" type="#_x0000_t75" style="height:19.35pt;width:77.4pt;" o:ole="t" filled="f" o:preferrelative="t" stroked="f" coordsize="21600,21600">
+            <v:path/>
+            <v:fill on="f" focussize="0,0"/>
+            <v:stroke on="f" joinstyle="miter"/>
+            <v:imagedata r:id="rId110" o:title="eqIdd58fad5b2bbb0ee0f49aa2fafbbf175e"/>
+            <o:lock v:ext="edit" aspectratio="t"/>
+            <w10:wrap type="none"/>
+            <w10:anchorlock/>
+          </v:shape>
+          <o:OLEObject Type="Embed" ProgID="Equation.DSMT4" ShapeID="_x0000_i1087" DrawAspect="Content" ObjectID="_1468075787" r:id="rId125">
+            <o:LockedField>false</o:LockedField>
+          </o:OLEObject>
+        </w:object>
+      </w:r>
+      <w:r>
+        <w:rPr>
+          <w:color w:val="FF0000"/>
+        </w:rPr>
+        <w:t>，</w:t>
+      </w:r>
+    </w:p>
+    <w:p>
+      <w:pPr>
+        <w:shd w:val="clear" w:color="auto" w:fill="F2F2F2"/>
+        <w:spacing w:line="360" w:lineRule="auto"/>
+        <w:jc w:val="left"/>
+        <w:textAlignment w:val="center"/>
+        <w:rPr>
+          <w:color w:val="FF0000"/>
+        </w:rPr>
+      </w:pPr>
+      <w:r>
+        <w:rPr>
+          <w:color w:val="FF0000"/>
+        </w:rPr>
+        <w:t>所以</w:t>
+      </w:r>
+      <w:r>
+        <w:rPr>
+          <w:color w:val="FF0000"/>
+        </w:rPr>
+        <w:object>
+          <v:shape id="_x0000_i1088" o:spt="75" alt="eqIdd2ab74800de7b2ac199bad69ab3b077d" type="#_x0000_t75" style="height:19.1pt;width:116.15pt;" o:ole="t" filled="f" o:preferrelative="t" stroked="f" coordsize="21600,21600">
+            <v:path/>
+            <v:fill on="f" focussize="0,0"/>
+            <v:stroke on="f" joinstyle="miter"/>
+            <v:imagedata r:id="rId127" o:title="eqIdd2ab74800de7b2ac199bad69ab3b077d"/>
+            <o:lock v:ext="edit" aspectratio="t"/>
+            <w10:wrap type="none"/>
+            <w10:anchorlock/>
+          </v:shape>
+          <o:OLEObject Type="Embed" ProgID="Equation.DSMT4" ShapeID="_x0000_i1088" DrawAspect="Content" ObjectID="_1468075788" r:id="rId126">
+            <o:LockedField>false</o:LockedField>
+          </o:OLEObject>
+        </w:object>
+      </w:r>
+      <w:r>
+        <w:rPr>
+          <w:color w:val="FF0000"/>
+        </w:rPr>
+        <w:t>，化简得</w:t>
+      </w:r>
+      <w:r>
+        <w:rPr>
+          <w:color w:val="FF0000"/>
+        </w:rPr>
+        <w:object>
+          <v:shape id="_x0000_i1089" o:spt="75" alt="eqId3435b9b1a1900770cb4aec7d3c380864" type="#_x0000_t75" style="height:19.55pt;width:73.9pt;" o:ole="t" filled="f" o:preferrelative="t" stroked="f" coordsize="21600,21600">
+            <v:path/>
+            <v:fill on="f" focussize="0,0"/>
+            <v:stroke on="f" joinstyle="miter"/>
+            <v:imagedata r:id="rId112" o:title="eqId3435b9b1a1900770cb4aec7d3c380864"/>
+            <o:lock v:ext="edit" aspectratio="t"/>
+            <w10:wrap type="none"/>
+            <w10:anchorlock/>
+          </v:shape>
+          <o:OLEObject Type="Embed" ProgID="Equation.DSMT4" ShapeID="_x0000_i1089" DrawAspect="Content" ObjectID="_1468075789" r:id="rId128">
+            <o:LockedField>false</o:LockedField>
+          </o:OLEObject>
+        </w:object>
+      </w:r>
+      <w:r>
+        <w:rPr>
+          <w:color w:val="FF0000"/>
+        </w:rPr>
+        <w:t>，</w:t>
+      </w:r>
+    </w:p>
+    <w:p>
+      <w:pPr>
+        <w:shd w:val="clear" w:color="auto" w:fill="F2F2F2"/>
+        <w:spacing w:line="360" w:lineRule="auto"/>
+        <w:jc w:val="left"/>
+        <w:textAlignment w:val="center"/>
+        <w:rPr>
+          <w:color w:val="FF0000"/>
+        </w:rPr>
+      </w:pPr>
+      <w:r>
+        <w:rPr>
+          <w:color w:val="FF0000"/>
+        </w:rPr>
+        <w:t>所以点</w:t>
+      </w:r>
+      <w:r>
+        <w:rPr>
+          <w:color w:val="FF0000"/>
+        </w:rPr>
+        <w:object>
+          <v:shape id="_x0000_i1090" o:spt="75" alt="eqIddad2a36927223bd70f426ba06aea4b45" type="#_x0000_t75" style="height:10.4pt;width:9.65pt;" o:ole="t" filled="f" o:preferrelative="t" stroked="f" coordsize="21600,21600">
+            <v:path/>
+            <v:fill on="f" focussize="0,0"/>
+            <v:stroke on="f" joinstyle="miter"/>
+            <v:imagedata r:id="rId92" o:title="eqIddad2a36927223bd70f426ba06aea4b45"/>
+            <o:lock v:ext="edit" aspectratio="t"/>
+            <w10:wrap type="none"/>
+            <w10:anchorlock/>
+          </v:shape>
+          <o:OLEObject Type="Embed" ProgID="Equation.DSMT4" ShapeID="_x0000_i1090" DrawAspect="Content" ObjectID="_1468075790" r:id="rId129">
+            <o:LockedField>false</o:LockedField>
+          </o:OLEObject>
+        </w:object>
+      </w:r>
+      <w:r>
+        <w:rPr>
+          <w:color w:val="FF0000"/>
+        </w:rPr>
+        <w:t>在以</w:t>
+      </w:r>
+      <w:r>
+        <w:rPr>
+          <w:color w:val="FF0000"/>
+        </w:rPr>
+        <w:object>
+          <v:shape id="_x0000_i1091" o:spt="75" alt="eqId7160d93f92089ef36f3dab809d3114b8" type="#_x0000_t75" style="height:17.15pt;width:23.7pt;" o:ole="t" filled="f" o:preferrelative="t" stroked="f" coordsize="21600,21600">
+            <v:path/>
+            <v:fill on="f" focussize="0,0"/>
+            <v:stroke on="f" joinstyle="miter"/>
+            <v:imagedata r:id="rId115" o:title="eqId7160d93f92089ef36f3dab809d3114b8"/>
+            <o:lock v:ext="edit" aspectratio="t"/>
+            <w10:wrap type="none"/>
+            <w10:anchorlock/>
+          </v:shape>
+          <o:OLEObject Type="Embed" ProgID="Equation.DSMT4" ShapeID="_x0000_i1091" DrawAspect="Content" ObjectID="_1468075791" r:id="rId130">
+            <o:LockedField>false</o:LockedField>
+          </o:OLEObject>
+        </w:object>
+      </w:r>
+      <w:r>
+        <w:rPr>
+          <w:color w:val="FF0000"/>
+        </w:rPr>
+        <w:t>为圆心，半径为</w:t>
+      </w:r>
+      <w:r>
+        <w:rPr>
+          <w:color w:val="FF0000"/>
+        </w:rPr>
+        <w:object>
+          <v:shape id="_x0000_i1092" o:spt="75" alt="eqIdb8860d9787671b53b1ab68b3d526f5ca" type="#_x0000_t75" style="height:11.25pt;width:8.75pt;" o:ole="t" filled="f" o:preferrelative="t" stroked="f" coordsize="21600,21600">
+            <v:path/>
+            <v:fill on="f" focussize="0,0"/>
+            <v:stroke on="f" joinstyle="miter"/>
+            <v:imagedata r:id="rId117" o:title="eqIdb8860d9787671b53b1ab68b3d526f5ca"/>
+            <o:lock v:ext="edit" aspectratio="t"/>
+            <w10:wrap type="none"/>
+            <w10:anchorlock/>
+          </v:shape>
+          <o:OLEObject Type="Embed" ProgID="Equation.DSMT4" ShapeID="_x0000_i1092" DrawAspect="Content" ObjectID="_1468075792" r:id="rId131">
+            <o:LockedField>false</o:LockedField>
+          </o:OLEObject>
+        </w:object>
+      </w:r>
+      <w:r>
+        <w:rPr>
+          <w:color w:val="FF0000"/>
+        </w:rPr>
+        <w:t>的圆上，</w:t>
+      </w:r>
+    </w:p>
+    <w:p>
+      <w:pPr>
+        <w:shd w:val="clear" w:color="auto" w:fill="F2F2F2"/>
+        <w:spacing w:line="360" w:lineRule="auto"/>
+        <w:jc w:val="left"/>
+        <w:textAlignment w:val="center"/>
+        <w:rPr>
+          <w:color w:val="FF0000"/>
+        </w:rPr>
+      </w:pPr>
+      <w:r>
+        <w:rPr>
+          <w:color w:val="FF0000"/>
+        </w:rPr>
+        <w:t>又点</w:t>
+      </w:r>
+      <w:r>
+        <w:rPr>
+          <w:color w:val="FF0000"/>
+        </w:rPr>
+        <w:object>
+          <v:shape id="_x0000_i1093" o:spt="75" alt="eqIddad2a36927223bd70f426ba06aea4b45" type="#_x0000_t75" style="height:10.4pt;width:9.65pt;" o:ole="t" filled="f" o:preferrelative="t" stroked="f" coordsize="21600,21600">
+            <v:path/>
+            <v:fill on="f" focussize="0,0"/>
+            <v:stroke on="f" joinstyle="miter"/>
+            <v:imagedata r:id="rId92" o:title="eqIddad2a36927223bd70f426ba06aea4b45"/>
+            <o:lock v:ext="edit" aspectratio="t"/>
+            <w10:wrap type="none"/>
+            <w10:anchorlock/>
+          </v:shape>
+          <o:OLEObject Type="Embed" ProgID="Equation.DSMT4" ShapeID="_x0000_i1093" DrawAspect="Content" ObjectID="_1468075793" r:id="rId132">
+            <o:LockedField>false</o:LockedField>
+          </o:OLEObject>
+        </w:object>
+      </w:r>
+      <w:r>
+        <w:rPr>
+          <w:color w:val="FF0000"/>
+        </w:rPr>
+        <w:t>在圆</w:t>
+      </w:r>
+      <w:r>
+        <w:rPr>
+          <w:color w:val="FF0000"/>
+        </w:rPr>
+        <w:object>
+          <v:shape id="_x0000_i1094" o:spt="75" alt="eqId3949952ceea98bc74f0508cfc91f440a" type="#_x0000_t75" style="height:15.8pt;width:105.6pt;" o:ole="t" filled="f" o:preferrelative="t" stroked="f" coordsize="21600,21600">
+            <v:path/>
+            <v:fill on="f" focussize="0,0"/>
+            <v:stroke on="f" joinstyle="miter"/>
+            <v:imagedata r:id="rId90" o:title="eqId3949952ceea98bc74f0508cfc91f440a"/>
+            <o:lock v:ext="edit" aspectratio="t"/>
+            <w10:wrap type="none"/>
+            <w10:anchorlock/>
+          </v:shape>
+          <o:OLEObject Type="Embed" ProgID="Equation.DSMT4" ShapeID="_x0000_i1094" DrawAspect="Content" ObjectID="_1468075794" r:id="rId133">
+            <o:LockedField>false</o:LockedField>
+          </o:OLEObject>
+        </w:object>
+      </w:r>
+      <w:r>
+        <w:rPr>
+          <w:color w:val="FF0000"/>
+        </w:rPr>
+        <w:t>上，</w:t>
+      </w:r>
+    </w:p>
+    <w:p>
+      <w:pPr>
+        <w:shd w:val="clear" w:color="auto" w:fill="F2F2F2"/>
+        <w:spacing w:line="360" w:lineRule="auto"/>
+        <w:jc w:val="left"/>
+        <w:textAlignment w:val="center"/>
+        <w:rPr>
+          <w:color w:val="FF0000"/>
+        </w:rPr>
+      </w:pPr>
+      <w:r>
+        <w:rPr>
+          <w:color w:val="FF0000"/>
+        </w:rPr>
+        <w:t>所以圆</w:t>
+      </w:r>
+      <w:r>
+        <w:rPr>
+          <w:color w:val="FF0000"/>
+        </w:rPr>
+        <w:object>
+          <v:shape id="_x0000_i1095" o:spt="75" alt="eqId3949952ceea98bc74f0508cfc91f440a" type="#_x0000_t75" style="height:15.8pt;width:105.6pt;" o:ole="t" filled="f" o:preferrelative="t" stroked="f" coordsize="21600,21600">
+            <v:path/>
+            <v:fill on="f" focussize="0,0"/>
+            <v:stroke on="f" joinstyle="miter"/>
+            <v:imagedata r:id="rId90" o:title="eqId3949952ceea98bc74f0508cfc91f440a"/>
+            <o:lock v:ext="edit" aspectratio="t"/>
+            <w10:wrap type="none"/>
+            <w10:anchorlock/>
+          </v:shape>
+          <o:OLEObject Type="Embed" ProgID="Equation.DSMT4" ShapeID="_x0000_i1095" DrawAspect="Content" ObjectID="_1468075795" r:id="rId134">
+            <o:LockedField>false</o:LockedField>
+          </o:OLEObject>
+        </w:object>
+      </w:r>
+      <w:r>
+        <w:rPr>
+          <w:color w:val="FF0000"/>
+        </w:rPr>
+        <w:t>与圆</w:t>
+      </w:r>
+      <w:r>
+        <w:rPr>
+          <w:color w:val="FF0000"/>
+        </w:rPr>
+        <w:object>
+          <v:shape id="_x0000_i1096" o:spt="75" alt="eqId3435b9b1a1900770cb4aec7d3c380864" type="#_x0000_t75" style="height:19.55pt;width:73.9pt;" o:ole="t" filled="f" o:preferrelative="t" stroked="f" coordsize="21600,21600">
+            <v:path/>
+            <v:fill on="f" focussize="0,0"/>
+            <v:stroke on="f" joinstyle="miter"/>
+            <v:imagedata r:id="rId112" o:title="eqId3435b9b1a1900770cb4aec7d3c380864"/>
+            <o:lock v:ext="edit" aspectratio="t"/>
+            <w10:wrap type="none"/>
+            <w10:anchorlock/>
+          </v:shape>
+          <o:OLEObject Type="Embed" ProgID="Equation.DSMT4" ShapeID="_x0000_i1096" DrawAspect="Content" ObjectID="_1468075796" r:id="rId135">
+            <o:LockedField>false</o:LockedField>
+          </o:OLEObject>
+        </w:object>
+      </w:r>
+      <w:r>
+        <w:rPr>
+          <w:color w:val="FF0000"/>
+        </w:rPr>
+        <w:t>有公共点，</w:t>
+      </w:r>
+    </w:p>
+    <w:p>
+      <w:pPr>
+        <w:shd w:val="clear" w:color="auto" w:fill="F2F2F2"/>
+        <w:spacing w:line="360" w:lineRule="auto"/>
+        <w:jc w:val="left"/>
+        <w:textAlignment w:val="center"/>
+        <w:rPr>
+          <w:color w:val="FF0000"/>
+        </w:rPr>
+      </w:pPr>
+      <w:r>
+        <w:rPr>
+          <w:color w:val="FF0000"/>
+        </w:rPr>
+        <w:t>所以</w:t>
+      </w:r>
+      <w:r>
+        <w:rPr>
+          <w:color w:val="FF0000"/>
+        </w:rPr>
+        <w:object>
+          <v:shape id="_x0000_i1097" o:spt="75" alt="eqId1f94cbcb44d3d6d73c9647f96bc7d624" type="#_x0000_t75" style="height:23pt;width:136.4pt;" o:ole="t" filled="f" o:preferrelative="t" stroked="f" coordsize="21600,21600">
+            <v:path/>
+            <v:fill on="f" focussize="0,0"/>
+            <v:stroke on="f" joinstyle="miter"/>
+            <v:imagedata r:id="rId137" o:title="eqId1f94cbcb44d3d6d73c9647f96bc7d624"/>
+            <o:lock v:ext="edit" aspectratio="t"/>
+            <w10:wrap type="none"/>
+            <w10:anchorlock/>
+          </v:shape>
+          <o:OLEObject Type="Embed" ProgID="Equation.DSMT4" ShapeID="_x0000_i1097" DrawAspect="Content" ObjectID="_1468075797" r:id="rId136">
+            <o:LockedField>false</o:LockedField>
+          </o:OLEObject>
+        </w:object>
+      </w:r>
+      <w:r>
+        <w:rPr>
+          <w:color w:val="FF0000"/>
+        </w:rPr>
+        <w:t>，即</w:t>
+      </w:r>
+      <w:r>
+        <w:rPr>
+          <w:color w:val="FF0000"/>
+        </w:rPr>
+        <w:object>
+          <v:shape id="_x0000_i1098" o:spt="75" alt="eqId62a46218389614c1aa765e0cbd300c50" type="#_x0000_t75" style="height:23.15pt;width:93.2pt;" o:ole="t" filled="f" o:preferrelative="t" stroked="f" coordsize="21600,21600">
+            <v:path/>
+            <v:fill on="f" focussize="0,0"/>
+            <v:stroke on="f" joinstyle="miter"/>
+            <v:imagedata r:id="rId139" o:title="eqId62a46218389614c1aa765e0cbd300c50"/>
+            <o:lock v:ext="edit" aspectratio="t"/>
+            <w10:wrap type="none"/>
+            <w10:anchorlock/>
+          </v:shape>
+          <o:OLEObject Type="Embed" ProgID="Equation.DSMT4" ShapeID="_x0000_i1098" DrawAspect="Content" ObjectID="_1468075798" r:id="rId138">
+            <o:LockedField>false</o:LockedField>
+          </o:OLEObject>
+        </w:object>
+      </w:r>
+      <w:r>
+        <w:rPr>
+          <w:color w:val="FF0000"/>
+        </w:rPr>
+        <w:t>，</w:t>
+      </w:r>
+    </w:p>
+    <w:p>
+      <w:pPr>
+        <w:shd w:val="clear" w:color="auto" w:fill="F2F2F2"/>
+        <w:spacing w:line="360" w:lineRule="auto"/>
+        <w:jc w:val="left"/>
+        <w:textAlignment w:val="center"/>
+        <w:rPr>
+          <w:color w:val="FF0000"/>
+        </w:rPr>
+      </w:pPr>
+      <w:r>
+        <w:rPr>
+          <w:color w:val="FF0000"/>
+        </w:rPr>
+        <w:t>所以</w:t>
+      </w:r>
+      <w:r>
+        <w:rPr>
+          <w:color w:val="FF0000"/>
+        </w:rPr>
+        <w:object>
+          <v:shape id="_x0000_i1099" o:spt="75" alt="eqId51f42a4577f335b12440edccaa8d7cbb" type="#_x0000_t75" style="height:19.05pt;width:91.4pt;" o:ole="t" filled="f" o:preferrelative="t" stroked="f" coordsize="21600,21600">
+            <v:path/>
+            <v:fill on="f" focussize="0,0"/>
+            <v:stroke on="f" joinstyle="miter"/>
+            <v:imagedata r:id="rId141" o:title="eqId51f42a4577f335b12440edccaa8d7cbb"/>
+            <o:lock v:ext="edit" aspectratio="t"/>
+            <w10:wrap type="none"/>
+            <w10:anchorlock/>
+          </v:shape>
+          <o:OLEObject Type="Embed" ProgID="Equation.DSMT4" ShapeID="_x0000_i1099" DrawAspect="Content" ObjectID="_1468075799" r:id="rId140">
+            <o:LockedField>false</o:LockedField>
+          </o:OLEObject>
+        </w:object>
+      </w:r>
+      <w:r>
+        <w:rPr>
+          <w:color w:val="FF0000"/>
+        </w:rPr>
+        <w:t>，即</w:t>
+      </w:r>
+      <w:r>
+        <w:rPr>
+          <w:color w:val="FF0000"/>
+        </w:rPr>
+        <w:object>
+          <v:shape id="_x0000_i1100" o:spt="75" alt="eqIdb4f501f156a448a8938cd06f64ff5101" type="#_x0000_t75" style="height:40.3pt;width:161pt;" o:ole="t" filled="f" o:preferrelative="t" stroked="f" coordsize="21600,21600">
+            <v:path/>
+            <v:fill on="f" focussize="0,0"/>
+            <v:stroke on="f" joinstyle="miter"/>
+            <v:imagedata r:id="rId143" o:title="eqIdb4f501f156a448a8938cd06f64ff5101"/>
+            <o:lock v:ext="edit" aspectratio="t"/>
+            <w10:wrap type="none"/>
+            <w10:anchorlock/>
+          </v:shape>
+          <o:OLEObject Type="Embed" ProgID="Equation.DSMT4" ShapeID="_x0000_i1100" DrawAspect="Content" ObjectID="_1468075800" r:id="rId142">
+            <o:LockedField>false</o:LockedField>
+          </o:OLEObject>
+        </w:object>
+      </w:r>
+      <w:r>
+        <w:rPr>
+          <w:color w:val="FF0000"/>
+        </w:rPr>
+        <w:t>，</w:t>
+      </w:r>
+    </w:p>
+    <w:p>
+      <w:pPr>
+        <w:shd w:val="clear" w:color="auto" w:fill="F2F2F2"/>
+        <w:spacing w:line="360" w:lineRule="auto"/>
+        <w:jc w:val="left"/>
+        <w:textAlignment w:val="center"/>
+        <w:rPr>
+          <w:color w:val="FF0000"/>
+        </w:rPr>
+      </w:pPr>
+      <w:r>
+        <w:rPr>
+          <w:color w:val="FF0000"/>
+        </w:rPr>
+        <w:t>又</w:t>
+      </w:r>
+      <w:r>
+        <w:rPr>
+          <w:color w:val="FF0000"/>
+        </w:rPr>
+        <w:object>
+          <v:shape id="_x0000_i1101" o:spt="75" alt="eqId6180a38de27e36ac8cce51a3779473fd" type="#_x0000_t75" style="height:13.8pt;width:62.4pt;" o:ole="t" filled="f" o:preferrelative="t" stroked="f" coordsize="21600,21600">
+            <v:path/>
+            <v:fill on="f" focussize="0,0"/>
+            <v:stroke on="f" joinstyle="miter"/>
+            <v:imagedata r:id="rId145" o:title="eqId6180a38de27e36ac8cce51a3779473fd"/>
+            <o:lock v:ext="edit" aspectratio="t"/>
+            <w10:wrap type="none"/>
+            <w10:anchorlock/>
+          </v:shape>
+          <o:OLEObject Type="Embed" ProgID="Equation.DSMT4" ShapeID="_x0000_i1101" DrawAspect="Content" ObjectID="_1468075801" r:id="rId144">
+            <o:LockedField>false</o:LockedField>
+          </o:OLEObject>
+        </w:object>
+      </w:r>
+      <w:r>
+        <w:rPr>
+          <w:color w:val="FF0000"/>
+        </w:rPr>
+        <w:t>，</w:t>
+      </w:r>
+      <w:r>
+        <w:rPr>
+          <w:color w:val="FF0000"/>
+        </w:rPr>
+        <w:object>
+          <v:shape id="_x0000_i1102" o:spt="75" alt="eqIda68301dfd02e21a48f7133d2c89e8849" type="#_x0000_t75" style="height:12.3pt;width:95.8pt;" o:ole="t" filled="f" o:preferrelative="t" stroked="f" coordsize="21600,21600">
+            <v:path/>
+            <v:fill on="f" focussize="0,0"/>
+            <v:stroke on="f" joinstyle="miter"/>
+            <v:imagedata r:id="rId147" o:title="eqIda68301dfd02e21a48f7133d2c89e8849"/>
+            <o:lock v:ext="edit" aspectratio="t"/>
+            <w10:wrap type="none"/>
+            <w10:anchorlock/>
+          </v:shape>
+          <o:OLEObject Type="Embed" ProgID="Equation.DSMT4" ShapeID="_x0000_i1102" DrawAspect="Content" ObjectID="_1468075802" r:id="rId146">
+            <o:LockedField>false</o:LockedField>
+          </o:OLEObject>
+        </w:object>
+      </w:r>
+      <w:r>
+        <w:rPr>
+          <w:color w:val="FF0000"/>
+        </w:rPr>
+        <w:t>，所以</w:t>
+      </w:r>
+      <w:r>
+        <w:rPr>
+          <w:color w:val="FF0000"/>
+        </w:rPr>
+        <w:object>
+          <v:shape id="_x0000_i1103" o:spt="75" alt="eqId6180a38de27e36ac8cce51a3779473fd" type="#_x0000_t75" style="height:13.8pt;width:62.4pt;" o:ole="t" filled="f" o:preferrelative="t" stroked="f" coordsize="21600,21600">
+            <v:path/>
+            <v:fill on="f" focussize="0,0"/>
+            <v:stroke on="f" joinstyle="miter"/>
+            <v:imagedata r:id="rId145" o:title="eqId6180a38de27e36ac8cce51a3779473fd"/>
+            <o:lock v:ext="edit" aspectratio="t"/>
+            <w10:wrap type="none"/>
+            <w10:anchorlock/>
+          </v:shape>
+          <o:OLEObject Type="Embed" ProgID="Equation.DSMT4" ShapeID="_x0000_i1103" DrawAspect="Content" ObjectID="_1468075803" r:id="rId148">
+            <o:LockedField>false</o:LockedField>
+          </o:OLEObject>
+        </w:object>
+      </w:r>
+      <w:r>
+        <w:rPr>
+          <w:color w:val="FF0000"/>
+        </w:rPr>
+        <w:t>的解集为</w:t>
+      </w:r>
+      <w:r>
+        <w:rPr>
+          <w:color w:val="FF0000"/>
+        </w:rPr>
+        <w:object>
+          <v:shape id="_x0000_i1104" o:spt="75" alt="eqIdcf3ed15aa3dcc4211fb520b5b942c989" type="#_x0000_t75" style="height:11.4pt;width:11.4pt;" o:ole="t" filled="f" o:preferrelative="t" stroked="f" coordsize="21600,21600">
+            <v:path/>
+            <v:fill on="f" focussize="0,0"/>
+            <v:stroke on="f" joinstyle="miter"/>
+            <v:imagedata r:id="rId150" o:title="eqIdcf3ed15aa3dcc4211fb520b5b942c989"/>
+            <o:lock v:ext="edit" aspectratio="t"/>
+            <w10:wrap type="none"/>
+            <w10:anchorlock/>
+          </v:shape>
+          <o:OLEObject Type="Embed" ProgID="Equation.DSMT4" ShapeID="_x0000_i1104" DrawAspect="Content" ObjectID="_1468075804" r:id="rId149">
+            <o:LockedField>false</o:LockedField>
+          </o:OLEObject>
+        </w:object>
+      </w:r>
+      <w:r>
+        <w:rPr>
+          <w:color w:val="FF0000"/>
+        </w:rPr>
+        <w:t>，</w:t>
+      </w:r>
+    </w:p>
+    <w:p>
+      <w:pPr>
+        <w:shd w:val="clear" w:color="auto" w:fill="F2F2F2"/>
+        <w:spacing w:line="360" w:lineRule="auto"/>
+        <w:jc w:val="left"/>
+        <w:textAlignment w:val="center"/>
+        <w:rPr>
+          <w:color w:val="FF0000"/>
+        </w:rPr>
+      </w:pPr>
+      <w:r>
+        <w:rPr>
+          <w:color w:val="FF0000"/>
+        </w:rPr>
+        <w:t>由</w:t>
+      </w:r>
+      <w:r>
+        <w:rPr>
+          <w:color w:val="FF0000"/>
+        </w:rPr>
+        <w:object>
+          <v:shape id="_x0000_i1105" o:spt="75" alt="eqIdc2c77426bf22895a0f42a81e5c2e9085" type="#_x0000_t75" style="height:13.8pt;width:99.4pt;" o:ole="t" filled="f" o:preferrelative="t" stroked="f" coordsize="21600,21600">
+            <v:path/>
+            <v:fill on="f" focussize="0,0"/>
+            <v:stroke on="f" joinstyle="miter"/>
+            <v:imagedata r:id="rId152" o:title="eqIdc2c77426bf22895a0f42a81e5c2e9085"/>
+            <o:lock v:ext="edit" aspectratio="t"/>
+            <w10:wrap type="none"/>
+            <w10:anchorlock/>
+          </v:shape>
+          <o:OLEObject Type="Embed" ProgID="Equation.DSMT4" ShapeID="_x0000_i1105" DrawAspect="Content" ObjectID="_1468075805" r:id="rId151">
+            <o:LockedField>false</o:LockedField>
+          </o:OLEObject>
+        </w:object>
+      </w:r>
+      <w:r>
+        <w:rPr>
+          <w:color w:val="FF0000"/>
+        </w:rPr>
+        <w:t>，</w:t>
+      </w:r>
+    </w:p>
+    <w:p>
+      <w:pPr>
+        <w:shd w:val="clear" w:color="auto" w:fill="F2F2F2"/>
+        <w:spacing w:line="360" w:lineRule="auto"/>
+        <w:jc w:val="left"/>
+        <w:textAlignment w:val="center"/>
+        <w:rPr>
+          <w:color w:val="FF0000"/>
+        </w:rPr>
+      </w:pPr>
+      <w:r>
+        <w:rPr>
+          <w:color w:val="FF0000"/>
+        </w:rPr>
+        <w:t>所以</w:t>
+      </w:r>
+      <w:r>
+        <w:rPr>
+          <w:color w:val="FF0000"/>
+        </w:rPr>
+        <w:object>
+          <v:shape id="_x0000_i1106" o:spt="75" alt="eqIdff15edab9ddf11f32ca3c3acce6663f0" type="#_x0000_t75" style="height:17.45pt;width:39.55pt;" o:ole="t" filled="f" o:preferrelative="t" stroked="f" coordsize="21600,21600">
+            <v:path/>
+            <v:fill on="f" focussize="0,0"/>
+            <v:stroke on="f" joinstyle="miter"/>
+            <v:imagedata r:id="rId154" o:title="eqIdff15edab9ddf11f32ca3c3acce6663f0"/>
+            <o:lock v:ext="edit" aspectratio="t"/>
+            <w10:wrap type="none"/>
+            <w10:anchorlock/>
+          </v:shape>
+          <o:OLEObject Type="Embed" ProgID="Equation.DSMT4" ShapeID="_x0000_i1106" DrawAspect="Content" ObjectID="_1468075806" r:id="rId153">
+            <o:LockedField>false</o:LockedField>
+          </o:OLEObject>
+        </w:object>
+      </w:r>
+      <w:r>
+        <w:rPr>
+          <w:color w:val="FF0000"/>
+        </w:rPr>
+        <w:t>，</w:t>
+      </w:r>
+    </w:p>
+    <w:p>
+      <w:pPr>
+        <w:shd w:val="clear" w:color="auto" w:fill="F2F2F2"/>
+        <w:spacing w:line="360" w:lineRule="auto"/>
+        <w:jc w:val="left"/>
+        <w:textAlignment w:val="center"/>
+        <w:rPr>
+          <w:color w:val="FF0000"/>
+        </w:rPr>
+      </w:pPr>
+      <w:r>
+        <w:rPr>
+          <w:color w:val="FF0000"/>
+        </w:rPr>
+        <w:t>故选：B.</w:t>
+      </w:r>
+    </w:p>
+    <w:p>
+      <w:pPr>
+        <w:spacing w:line="360" w:lineRule="auto"/>
+        <w:jc w:val="both"/>
+        <w:textAlignment w:val="center"/>
+        <w:rPr>
+          <w:rFonts w:hint="default" w:ascii="Times New Roman" w:hAnsi="Times New Roman" w:eastAsia="宋体" w:cs="Times New Roman"/>
+          <w:b/>
+          <w:color w:val="0070C0"/>
+          <w:lang w:val="en-US" w:eastAsia="zh-CN"/>
+        </w:rPr>
+      </w:pPr>
+      <w:r>
+        <w:rPr>
+          <w:rFonts w:hint="eastAsia" w:ascii="Times New Roman" w:hAnsi="Times New Roman" w:eastAsia="宋体" w:cs="Times New Roman"/>
+          <w:b/>
+          <w:color w:val="0070C0"/>
+          <w:lang w:val="en-US" w:eastAsia="zh-CN"/>
+        </w:rPr>
+        <w:t>例2-24高二上</w:t>
+      </w:r>
+      <w:bookmarkStart w:id="0" w:name="_GoBack"/>
+      <w:bookmarkEnd w:id="0"/>
+      <w:r>
+        <w:rPr>
+          <w:rFonts w:hint="eastAsia" w:ascii="Times New Roman" w:hAnsi="Times New Roman" w:eastAsia="宋体" w:cs="Times New Roman"/>
+          <w:b/>
+          <w:color w:val="0070C0"/>
+          <w:lang w:val="en-US" w:eastAsia="zh-CN"/>
+        </w:rPr>
+        <w:t>期末联考-转化成两圆有公共点问题</w:t>
+      </w:r>
+    </w:p>
+    <w:p>
+      <w:pPr>
+        <w:spacing w:line="360" w:lineRule="auto"/>
+        <w:jc w:val="both"/>
+        <w:textAlignment w:val="center"/>
+        <w:rPr>
+          <w:color w:val="000000"/>
+        </w:rPr>
+      </w:pPr>
+      <w:r>
+        <w:rPr>
+          <w:rFonts w:ascii="宋体" w:hAnsi="宋体" w:eastAsia="宋体" w:cs="宋体"/>
+          <w:color w:val="000000"/>
+        </w:rPr>
+        <w:t>已知圆</w:t>
+      </w:r>
+      <w:r>
+        <w:object>
+          <v:shape id="_x0000_i1108" o:spt="75" alt="学科网(www.zxxk.com)--教育资源门户，提供试卷、教案、课件、论文、素材以及各类教学资源下载，还有大量而丰富的教学相关资讯！ 30/CcK4ZgtjNAx1ODbqMbQ==" type="#_x0000_t75" style="height:22.1pt;width:160.05pt;" o:ole="t" filled="f" o:preferrelative="t" stroked="f" coordsize="21600,21600">
+            <v:path/>
+            <v:fill on="f" focussize="0,0"/>
+            <v:stroke on="f" joinstyle="miter"/>
+            <v:imagedata r:id="rId156" o:title="eqIdd2791e5fd45e145502c54fac55a3952b"/>
+            <o:lock v:ext="edit" aspectratio="t"/>
+            <w10:wrap type="none"/>
+            <w10:anchorlock/>
+          </v:shape>
+          <o:OLEObject Type="Embed" ProgID="Equation.DSMT4" ShapeID="_x0000_i1108" DrawAspect="Content" ObjectID="_1468075807" r:id="rId155">
+            <o:LockedField>false</o:LockedField>
+          </o:OLEObject>
+        </w:object>
+      </w:r>
+      <w:r>
+        <w:rPr>
+          <w:rFonts w:ascii="宋体" w:hAnsi="宋体" w:eastAsia="宋体" w:cs="宋体"/>
+          <w:color w:val="000000"/>
+        </w:rPr>
+        <w:t>，则点</w:t>
+      </w:r>
+      <w:r>
+        <w:object>
+          <v:shape id="_x0000_i1109" o:spt="75" alt="学科网(www.zxxk.com)--教育资源门户，提供试卷、教案、课件、论文、素材以及各类教学资源下载，还有大量而丰富的教学相关资讯！ 30/CcK4ZgtjNAx1ODbqMbQ==" type="#_x0000_t75" style="height:20.25pt;width:78pt;" o:ole="t" filled="f" o:preferrelative="t" stroked="f" coordsize="21600,21600">
+            <v:path/>
+            <v:fill on="f" focussize="0,0"/>
+            <v:stroke on="f" joinstyle="miter"/>
+            <v:imagedata r:id="rId158" o:title="eqIdfeeab04dc65757f3f7a480df503cf4f4"/>
+            <o:lock v:ext="edit" aspectratio="t"/>
+            <w10:wrap type="none"/>
+            <w10:anchorlock/>
+          </v:shape>
+          <o:OLEObject Type="Embed" ProgID="Equation.DSMT4" ShapeID="_x0000_i1109" DrawAspect="Content" ObjectID="_1468075808" r:id="rId157">
+            <o:LockedField>false</o:LockedField>
+          </o:OLEObject>
+        </w:object>
+      </w:r>
+      <w:r>
+        <w:rPr>
+          <w:rFonts w:ascii="宋体" w:hAnsi="宋体" w:eastAsia="宋体" w:cs="宋体"/>
+          <w:color w:val="000000"/>
+        </w:rPr>
+        <w:t>，若圆</w:t>
+      </w:r>
+      <w:r>
+        <w:object>
+          <v:shape id="_x0000_i1110" o:spt="75" alt="学科网(www.zxxk.com)--教育资源门户，提供试卷、教案、课件、论文、素材以及各类教学资源下载，还有大量而丰富的教学相关资讯！ 30/CcK4ZgtjNAx1ODbqMbQ==" type="#_x0000_t75" style="height:13pt;width:16pt;" o:ole="t" filled="f" o:preferrelative="t" stroked="f" coordsize="21600,21600">
+            <v:path/>
+            <v:fill on="f" focussize="0,0"/>
+            <v:stroke on="f" joinstyle="miter"/>
+            <v:imagedata r:id="rId160" o:title="eqIdac047e91852b91af639feec23a9598b2"/>
+            <o:lock v:ext="edit" aspectratio="t"/>
+            <w10:wrap type="none"/>
+            <w10:anchorlock/>
+          </v:shape>
+          <o:OLEObject Type="Embed" ProgID="Equation.DSMT4" ShapeID="_x0000_i1110" DrawAspect="Content" ObjectID="_1468075809" r:id="rId159">
+            <o:LockedField>false</o:LockedField>
+          </o:OLEObject>
+        </w:object>
+      </w:r>
+      <w:r>
+        <w:rPr>
+          <w:rFonts w:ascii="宋体" w:hAnsi="宋体" w:eastAsia="宋体" w:cs="宋体"/>
+          <w:color w:val="000000"/>
+        </w:rPr>
+        <w:t>上存在一点</w:t>
+      </w:r>
+      <w:r>
+        <w:object>
+          <v:shape id="_x0000_i1111" o:spt="75" alt="学科网(www.zxxk.com)--教育资源门户，提供试卷、教案、课件、论文、素材以及各类教学资源下载，还有大量而丰富的教学相关资讯！ 30/CcK4ZgtjNAx1ODbqMbQ==" type="#_x0000_t75" style="height:10.5pt;width:9.75pt;" o:ole="t" filled="f" o:preferrelative="t" stroked="f" coordsize="21600,21600">
+            <v:path/>
+            <v:fill on="f" focussize="0,0"/>
+            <v:stroke on="f" joinstyle="miter"/>
+            <v:imagedata r:id="rId162" o:title="eqIddad2a36927223bd70f426ba06aea4b45"/>
+            <o:lock v:ext="edit" aspectratio="t"/>
+            <w10:wrap type="none"/>
+            <w10:anchorlock/>
+          </v:shape>
+          <o:OLEObject Type="Embed" ProgID="Equation.DSMT4" ShapeID="_x0000_i1111" DrawAspect="Content" ObjectID="_1468075810" r:id="rId161">
+            <o:LockedField>false</o:LockedField>
+          </o:OLEObject>
+        </w:object>
+      </w:r>
+      <w:r>
+        <w:rPr>
+          <w:rFonts w:ascii="宋体" w:hAnsi="宋体" w:eastAsia="宋体" w:cs="宋体"/>
+          <w:color w:val="000000"/>
+        </w:rPr>
+        <w:t>满足</w:t>
+      </w:r>
+      <w:r>
+        <w:object>
+          <v:shape id="_x0000_i1112" o:spt="75" alt="学科网(www.zxxk.com)--教育资源门户，提供试卷、教案、课件、论文、素材以及各类教学资源下载，还有大量而丰富的教学相关资讯！ 30/CcK4ZgtjNAx1ODbqMbQ==" type="#_x0000_t75" style="height:20.25pt;width:60.75pt;" o:ole="t" filled="f" o:preferrelative="t" stroked="f" coordsize="21600,21600">
+            <v:path/>
+            <v:fill on="f" focussize="0,0"/>
+            <v:stroke on="f" joinstyle="miter"/>
+            <v:imagedata r:id="rId164" o:title="eqId3ab34ce6cee0673ab0d37b660d57bc07"/>
+            <o:lock v:ext="edit" aspectratio="t"/>
+            <w10:wrap type="none"/>
+            <w10:anchorlock/>
+          </v:shape>
+          <o:OLEObject Type="Embed" ProgID="Equation.DSMT4" ShapeID="_x0000_i1112" DrawAspect="Content" ObjectID="_1468075811" r:id="rId163">
+            <o:LockedField>false</o:LockedField>
+          </o:OLEObject>
+        </w:object>
+      </w:r>
+      <w:r>
+        <w:rPr>
+          <w:rFonts w:ascii="宋体" w:hAnsi="宋体" w:eastAsia="宋体" w:cs="宋体"/>
+          <w:color w:val="000000"/>
+        </w:rPr>
+        <w:t>，则</w:t>
+      </w:r>
+      <w:r>
+        <w:object>
+          <v:shape id="_x0000_i1113" o:spt="75" alt="学科网(www.zxxk.com)--教育资源门户，提供试卷、教案、课件、论文、素材以及各类教学资源下载，还有大量而丰富的教学相关资讯！ 30/CcK4ZgtjNAx1ODbqMbQ==" type="#_x0000_t75" style="height:11pt;width:10pt;" o:ole="t" filled="f" o:preferrelative="t" stroked="f" coordsize="21600,21600">
+            <v:path/>
+            <v:fill on="f" focussize="0,0"/>
+            <v:stroke on="f" joinstyle="miter"/>
+            <v:imagedata r:id="rId166" o:title="eqId0a6936d370d6a238a608ca56f87198de"/>
+            <o:lock v:ext="edit" aspectratio="t"/>
+            <w10:wrap type="none"/>
+            <w10:anchorlock/>
+          </v:shape>
+          <o:OLEObject Type="Embed" ProgID="Equation.DSMT4" ShapeID="_x0000_i1113" DrawAspect="Content" ObjectID="_1468075812" r:id="rId165">
+            <o:LockedField>false</o:LockedField>
+          </o:OLEObject>
+        </w:object>
+      </w:r>
+      <w:r>
+        <w:rPr>
+          <w:rFonts w:ascii="宋体" w:hAnsi="宋体" w:eastAsia="宋体" w:cs="宋体"/>
+          <w:color w:val="000000"/>
+        </w:rPr>
+        <w:t>的取值范围为（</w:t>
+      </w:r>
+      <w:r>
+        <w:rPr>
+          <w:rFonts w:ascii="Times New Roman" w:hAnsi="Times New Roman" w:eastAsia="Times New Roman" w:cs="Times New Roman"/>
+          <w:color w:val="000000"/>
+        </w:rPr>
+        <w:t xml:space="preserve">    </w:t>
+      </w:r>
+      <w:r>
+        <w:rPr>
+          <w:rFonts w:ascii="宋体" w:hAnsi="宋体" w:eastAsia="宋体" w:cs="宋体"/>
+          <w:color w:val="000000"/>
+        </w:rPr>
+        <w:t>）</w:t>
+      </w:r>
+    </w:p>
+    <w:p>
+      <w:pPr>
+        <w:tabs>
+          <w:tab w:val="left" w:pos="4873"/>
+        </w:tabs>
+        <w:spacing w:line="360" w:lineRule="auto"/>
+        <w:jc w:val="left"/>
+        <w:textAlignment w:val="center"/>
+        <w:rPr>
+          <w:color w:val="000000"/>
+        </w:rPr>
+      </w:pPr>
+      <w:r>
+        <w:rPr>
+          <w:color w:val="000000"/>
+        </w:rPr>
+        <w:t xml:space="preserve">A. </w:t>
+      </w:r>
+      <w:r>
+        <w:object>
+          <v:shape id="_x0000_i1114" o:spt="75" alt="学科网(www.zxxk.com)--教育资源门户，提供试卷、教案、课件、论文、素材以及各类教学资源下载，还有大量而丰富的教学相关资讯！ 30/CcK4ZgtjNAx1ODbqMbQ==" type="#_x0000_t75" style="height:23.9pt;width:59.5pt;" o:ole="t" filled="f" o:preferrelative="t" stroked="f" coordsize="21600,21600">
+            <v:path/>
+            <v:fill on="f" focussize="0,0"/>
+            <v:stroke on="f" joinstyle="miter"/>
+            <v:imagedata r:id="rId168" o:title="eqId2cf19279458928b6248b08e7c7b33e51"/>
+            <o:lock v:ext="edit" aspectratio="t"/>
+            <w10:wrap type="none"/>
+            <w10:anchorlock/>
+          </v:shape>
+          <o:OLEObject Type="Embed" ProgID="Equation.DSMT4" ShapeID="_x0000_i1114" DrawAspect="Content" ObjectID="_1468075813" r:id="rId167">
+            <o:LockedField>false</o:LockedField>
+          </o:OLEObject>
+        </w:object>
+      </w:r>
+      <w:r>
+        <w:rPr>
+          <w:color w:val="000000"/>
+        </w:rPr>
+        <w:tab/>
+      </w:r>
+      <w:r>
+        <w:rPr>
+          <w:color w:val="000000"/>
+        </w:rPr>
+        <w:t xml:space="preserve">B. </w:t>
+      </w:r>
+      <w:r>
+        <w:object>
+          <v:shape id="_x0000_i1115" o:spt="75" alt="学科网(www.zxxk.com)--教育资源门户，提供试卷、教案、课件、论文、素材以及各类教学资源下载，还有大量而丰富的教学相关资讯！ 30/CcK4ZgtjNAx1ODbqMbQ==" type="#_x0000_t75" style="height:23.9pt;width:59.5pt;" o:ole="t" filled="f" o:preferrelative="t" stroked="f" coordsize="21600,21600">
+            <v:path/>
+            <v:fill on="f" focussize="0,0"/>
+            <v:stroke on="f" joinstyle="miter"/>
+            <v:imagedata r:id="rId170" o:title="eqId078c5d4ab00c0d96f3f293971bbf5a54"/>
+            <o:lock v:ext="edit" aspectratio="t"/>
+            <w10:wrap type="none"/>
+            <w10:anchorlock/>
+          </v:shape>
+          <o:OLEObject Type="Embed" ProgID="Equation.DSMT4" ShapeID="_x0000_i1115" DrawAspect="Content" ObjectID="_1468075814" r:id="rId169">
+            <o:LockedField>false</o:LockedField>
+          </o:OLEObject>
+        </w:object>
+      </w:r>
+    </w:p>
+    <w:p>
+      <w:pPr>
+        <w:tabs>
+          <w:tab w:val="left" w:pos="4873"/>
+        </w:tabs>
+        <w:spacing w:line="360" w:lineRule="auto"/>
+        <w:jc w:val="left"/>
+        <w:textAlignment w:val="center"/>
+        <w:rPr>
+          <w:color w:val="000000"/>
+        </w:rPr>
+      </w:pPr>
+      <w:r>
+        <w:rPr>
+          <w:color w:val="000000"/>
+        </w:rPr>
+        <w:t xml:space="preserve">C. </w:t>
+      </w:r>
+      <w:r>
+        <w:object>
+          <v:shape id="_x0000_i1116" o:spt="75" alt="学科网(www.zxxk.com)--教育资源门户，提供试卷、教案、课件、论文、素材以及各类教学资源下载，还有大量而丰富的教学相关资讯！ 30/CcK4ZgtjNAx1ODbqMbQ==" type="#_x0000_t75" style="height:23.9pt;width:58.1pt;" o:ole="t" filled="f" o:preferrelative="t" stroked="f" coordsize="21600,21600">
+            <v:path/>
+            <v:fill on="f" focussize="0,0"/>
+            <v:stroke on="f" joinstyle="miter"/>
+            <v:imagedata r:id="rId172" o:title="eqIdf80964cfaeee7433fe35e15886937de9"/>
+            <o:lock v:ext="edit" aspectratio="t"/>
+            <w10:wrap type="none"/>
+            <w10:anchorlock/>
+          </v:shape>
+          <o:OLEObject Type="Embed" ProgID="Equation.DSMT4" ShapeID="_x0000_i1116" DrawAspect="Content" ObjectID="_1468075815" r:id="rId171">
+            <o:LockedField>false</o:LockedField>
+          </o:OLEObject>
+        </w:object>
+      </w:r>
+      <w:r>
+        <w:rPr>
+          <w:color w:val="000000"/>
+        </w:rPr>
+        <w:tab/>
+      </w:r>
+      <w:r>
+        <w:rPr>
+          <w:color w:val="000000"/>
+        </w:rPr>
+        <w:t xml:space="preserve">D. </w:t>
+      </w:r>
+      <w:r>
+        <w:object>
+          <v:shape id="_x0000_i1117" o:spt="75" alt="学科网(www.zxxk.com)--教育资源门户，提供试卷、教案、课件、论文、素材以及各类教学资源下载，还有大量而丰富的教学相关资讯！ 30/CcK4ZgtjNAx1ODbqMbQ==" type="#_x0000_t75" style="height:23.9pt;width:67.7pt;" o:ole="t" filled="f" o:preferrelative="t" stroked="f" coordsize="21600,21600">
+            <v:path/>
+            <v:fill on="f" focussize="0,0"/>
+            <v:stroke on="f" joinstyle="miter"/>
+            <v:imagedata r:id="rId174" o:title="eqId03e0cfb55fbb62ecbbbd7c32b44ec1ac"/>
+            <o:lock v:ext="edit" aspectratio="t"/>
+            <w10:wrap type="none"/>
+            <w10:anchorlock/>
+          </v:shape>
+          <o:OLEObject Type="Embed" ProgID="Equation.DSMT4" ShapeID="_x0000_i1117" DrawAspect="Content" ObjectID="_1468075816" r:id="rId173">
+            <o:LockedField>false</o:LockedField>
+          </o:OLEObject>
+        </w:object>
+      </w:r>
+    </w:p>
+    <w:p>
+      <w:pPr>
+        <w:spacing w:line="360" w:lineRule="auto"/>
+        <w:textAlignment w:val="center"/>
+        <w:rPr>
+          <w:color w:val="000000"/>
+        </w:rPr>
+      </w:pPr>
+      <w:r>
+        <w:rPr>
+          <w:color w:val="2E75B6"/>
+        </w:rPr>
+        <w:t>【答案】</w:t>
+      </w:r>
+      <w:r>
+        <w:rPr>
+          <w:color w:val="000000"/>
+        </w:rPr>
+        <w:t>A【分析】</w:t>
+      </w:r>
+      <w:r>
+        <w:rPr>
+          <w:rFonts w:ascii="宋体" w:hAnsi="宋体" w:eastAsia="宋体" w:cs="宋体"/>
+          <w:color w:val="000000"/>
+        </w:rPr>
+        <w:t>设点</w:t>
+      </w:r>
+      <w:r>
+        <w:object>
+          <v:shape id="_x0000_i1118" o:spt="75" alt="学科网(www.zxxk.com)--教育资源门户，提供试卷、教案、课件、论文、素材以及各类教学资源下载，还有大量而丰富的教学相关资讯！ 30/CcK4ZgtjNAx1ODbqMbQ==" type="#_x0000_t75" style="height:15.6pt;width:38.4pt;" o:ole="t" filled="f" o:preferrelative="t" stroked="f" coordsize="21600,21600">
+            <v:path/>
+            <v:fill on="f" focussize="0,0"/>
+            <v:stroke on="f" joinstyle="miter"/>
+            <v:imagedata r:id="rId176" o:title="eqId8701e0cce437edc830438b4fe6277d89"/>
+            <o:lock v:ext="edit" aspectratio="t"/>
+            <w10:wrap type="none"/>
+            <w10:anchorlock/>
+          </v:shape>
+          <o:OLEObject Type="Embed" ProgID="Equation.DSMT4" ShapeID="_x0000_i1118" DrawAspect="Content" ObjectID="_1468075817" r:id="rId175">
+            <o:LockedField>false</o:LockedField>
+          </o:OLEObject>
+        </w:object>
+      </w:r>
+      <w:r>
+        <w:rPr>
+          <w:rFonts w:ascii="宋体" w:hAnsi="宋体" w:eastAsia="宋体" w:cs="宋体"/>
+          <w:color w:val="000000"/>
+        </w:rPr>
+        <w:t>，由</w:t>
+      </w:r>
+      <w:r>
+        <w:object>
+          <v:shape id="_x0000_i1119" o:spt="75" alt="学科网(www.zxxk.com)--教育资源门户，提供试卷、教案、课件、论文、素材以及各类教学资源下载，还有大量而丰富的教学相关资讯！ 30/CcK4ZgtjNAx1ODbqMbQ==" type="#_x0000_t75" style="height:20pt;width:61pt;" o:ole="t" filled="f" o:preferrelative="t" stroked="f" coordsize="21600,21600">
+            <v:path/>
+            <v:fill on="f" focussize="0,0"/>
+            <v:stroke on="f" joinstyle="miter"/>
+            <v:imagedata r:id="rId178" o:title="eqIdce907e681540797c83646f17f2cc9f39"/>
+            <o:lock v:ext="edit" aspectratio="t"/>
+            <w10:wrap type="none"/>
+            <w10:anchorlock/>
+          </v:shape>
+          <o:OLEObject Type="Embed" ProgID="Equation.DSMT4" ShapeID="_x0000_i1119" DrawAspect="Content" ObjectID="_1468075818" r:id="rId177">
+            <o:LockedField>false</o:LockedField>
+          </o:OLEObject>
+        </w:object>
+      </w:r>
+      <w:r>
+        <w:rPr>
+          <w:rFonts w:ascii="宋体" w:hAnsi="宋体" w:eastAsia="宋体" w:cs="宋体"/>
+          <w:color w:val="000000"/>
+        </w:rPr>
+        <w:t>求得点</w:t>
+      </w:r>
+      <w:r>
+        <w:object>
+          <v:shape id="_x0000_i1120" o:spt="75" alt="学科网(www.zxxk.com)--教育资源门户，提供试卷、教案、课件、论文、素材以及各类教学资源下载，还有大量而丰富的教学相关资讯！ 30/CcK4ZgtjNAx1ODbqMbQ==" type="#_x0000_t75" style="height:10.5pt;width:9.75pt;" o:ole="t" filled="f" o:preferrelative="t" stroked="f" coordsize="21600,21600">
+            <v:path/>
+            <v:fill on="f" focussize="0,0"/>
+            <v:stroke on="f" joinstyle="miter"/>
+            <v:imagedata r:id="rId162" o:title="eqIddad2a36927223bd70f426ba06aea4b45"/>
+            <o:lock v:ext="edit" aspectratio="t"/>
+            <w10:wrap type="none"/>
+            <w10:anchorlock/>
+          </v:shape>
+          <o:OLEObject Type="Embed" ProgID="Equation.DSMT4" ShapeID="_x0000_i1120" DrawAspect="Content" ObjectID="_1468075819" r:id="rId179">
+            <o:LockedField>false</o:LockedField>
+          </o:OLEObject>
+        </w:object>
+      </w:r>
+      <w:r>
+        <w:rPr>
+          <w:rFonts w:ascii="宋体" w:hAnsi="宋体" w:eastAsia="宋体" w:cs="宋体"/>
+          <w:color w:val="000000"/>
+        </w:rPr>
+        <w:t>的轨迹方程为</w:t>
+      </w:r>
+      <w:r>
+        <w:object>
+          <v:shape id="_x0000_i1121" o:spt="75" alt="学科网(www.zxxk.com)--教育资源门户，提供试卷、教案、课件、论文、素材以及各类教学资源下载，还有大量而丰富的教学相关资讯！ 30/CcK4ZgtjNAx1ODbqMbQ==" type="#_x0000_t75" style="height:18.2pt;width:119.05pt;" o:ole="t" filled="f" o:preferrelative="t" stroked="f" coordsize="21600,21600">
+            <v:path/>
+            <v:fill on="f" focussize="0,0"/>
+            <v:stroke on="f" joinstyle="miter"/>
+            <v:imagedata r:id="rId181" o:title="eqId84a4ae41ddf0e8a47875e86f65aa8c87"/>
+            <o:lock v:ext="edit" aspectratio="t"/>
+            <w10:wrap type="none"/>
+            <w10:anchorlock/>
+          </v:shape>
+          <o:OLEObject Type="Embed" ProgID="Equation.DSMT4" ShapeID="_x0000_i1121" DrawAspect="Content" ObjectID="_1468075820" r:id="rId180">
+            <o:LockedField>false</o:LockedField>
+          </o:OLEObject>
+        </w:object>
+      </w:r>
+      <w:r>
+        <w:rPr>
+          <w:rFonts w:ascii="宋体" w:hAnsi="宋体" w:eastAsia="宋体" w:cs="宋体"/>
+          <w:color w:val="000000"/>
+        </w:rPr>
+        <w:t>，将问题转化成两圆有公共点问题，利用两圆位置关系的判断方法解不等式即得</w:t>
+      </w:r>
+      <w:r>
+        <w:rPr>
+          <w:rFonts w:ascii="Times New Roman" w:hAnsi="Times New Roman" w:eastAsia="Times New Roman" w:cs="Times New Roman"/>
+          <w:color w:val="000000"/>
+        </w:rPr>
+        <w:t>.</w:t>
+      </w:r>
+    </w:p>
+    <w:p>
+      <w:pPr>
+        <w:spacing w:line="360" w:lineRule="auto"/>
+        <w:jc w:val="left"/>
+        <w:textAlignment w:val="center"/>
+        <w:rPr>
+          <w:color w:val="000000"/>
+        </w:rPr>
+      </w:pPr>
+      <w:r>
+        <w:rPr>
+          <w:color w:val="000000"/>
+        </w:rPr>
+        <w:t>【详解】</w:t>
+      </w:r>
+      <w:r>
+        <w:rPr>
+          <w:rFonts w:ascii="宋体" w:hAnsi="宋体" w:eastAsia="宋体" w:cs="宋体"/>
+          <w:color w:val="000000"/>
+        </w:rPr>
+        <w:t>设点</w:t>
+      </w:r>
+      <w:r>
+        <w:object>
+          <v:shape id="_x0000_i1122" o:spt="75" alt="学科网(www.zxxk.com)--教育资源门户，提供试卷、教案、课件、论文、素材以及各类教学资源下载，还有大量而丰富的教学相关资讯！ 30/CcK4ZgtjNAx1ODbqMbQ==" type="#_x0000_t75" style="height:15.6pt;width:38.4pt;" o:ole="t" filled="f" o:preferrelative="t" stroked="f" coordsize="21600,21600">
+            <v:path/>
+            <v:fill on="f" focussize="0,0"/>
+            <v:stroke on="f" joinstyle="miter"/>
+            <v:imagedata r:id="rId176" o:title="eqId8701e0cce437edc830438b4fe6277d89"/>
+            <o:lock v:ext="edit" aspectratio="t"/>
+            <w10:wrap type="none"/>
+            <w10:anchorlock/>
+          </v:shape>
+          <o:OLEObject Type="Embed" ProgID="Equation.DSMT4" ShapeID="_x0000_i1122" DrawAspect="Content" ObjectID="_1468075821" r:id="rId182">
+            <o:LockedField>false</o:LockedField>
+          </o:OLEObject>
+        </w:object>
+      </w:r>
+      <w:r>
+        <w:rPr>
+          <w:rFonts w:ascii="宋体" w:hAnsi="宋体" w:eastAsia="宋体" w:cs="宋体"/>
+          <w:color w:val="000000"/>
+        </w:rPr>
+        <w:t>，因</w:t>
+      </w:r>
+      <w:r>
+        <w:object>
+          <v:shape id="_x0000_i1123" o:spt="75" alt="学科网(www.zxxk.com)--教育资源门户，提供试卷、教案、课件、论文、素材以及各类教学资源下载，还有大量而丰富的教学相关资讯！ 30/CcK4ZgtjNAx1ODbqMbQ==" type="#_x0000_t75" style="height:20.25pt;width:77.25pt;" o:ole="t" filled="f" o:preferrelative="t" stroked="f" coordsize="21600,21600">
+            <v:path/>
+            <v:fill on="f" focussize="0,0"/>
+            <v:stroke on="f" joinstyle="miter"/>
+            <v:imagedata r:id="rId184" o:title="eqId5ed995d70d9309b5888ad8537c7d1707"/>
+            <o:lock v:ext="edit" aspectratio="t"/>
+            <w10:wrap type="none"/>
+            <w10:anchorlock/>
+          </v:shape>
+          <o:OLEObject Type="Embed" ProgID="Equation.DSMT4" ShapeID="_x0000_i1123" DrawAspect="Content" ObjectID="_1468075822" r:id="rId183">
+            <o:LockedField>false</o:LockedField>
+          </o:OLEObject>
+        </w:object>
+      </w:r>
+      <w:r>
+        <w:rPr>
+          <w:rFonts w:ascii="宋体" w:hAnsi="宋体" w:eastAsia="宋体" w:cs="宋体"/>
+          <w:color w:val="000000"/>
+        </w:rPr>
+        <w:t>，则由</w:t>
+      </w:r>
+      <w:r>
+        <w:object>
+          <v:shape id="_x0000_i1124" o:spt="75" alt="学科网(www.zxxk.com)--教育资源门户，提供试卷、教案、课件、论文、素材以及各类教学资源下载，还有大量而丰富的教学相关资讯！ 30/CcK4ZgtjNAx1ODbqMbQ==" type="#_x0000_t75" style="height:20pt;width:61pt;" o:ole="t" filled="f" o:preferrelative="t" stroked="f" coordsize="21600,21600">
+            <v:path/>
+            <v:fill on="f" focussize="0,0"/>
+            <v:stroke on="f" joinstyle="miter"/>
+            <v:imagedata r:id="rId178" o:title="eqIdce907e681540797c83646f17f2cc9f39"/>
+            <o:lock v:ext="edit" aspectratio="t"/>
+            <w10:wrap type="none"/>
+            <w10:anchorlock/>
+          </v:shape>
+          <o:OLEObject Type="Embed" ProgID="Equation.DSMT4" ShapeID="_x0000_i1124" DrawAspect="Content" ObjectID="_1468075823" r:id="rId185">
+            <o:LockedField>false</o:LockedField>
+          </o:OLEObject>
+        </w:object>
+      </w:r>
+      <w:r>
+        <w:rPr>
+          <w:rFonts w:ascii="宋体" w:hAnsi="宋体" w:eastAsia="宋体" w:cs="宋体"/>
+          <w:color w:val="000000"/>
+        </w:rPr>
+        <w:t>可得：</w:t>
+      </w:r>
+      <w:r>
+        <w:object>
+          <v:shape id="_x0000_i1125" o:spt="75" alt="学科网(www.zxxk.com)--教育资源门户，提供试卷、教案、课件、论文、素材以及各类教学资源下载，还有大量而丰富的教学相关资讯！ 30/CcK4ZgtjNAx1ODbqMbQ==" type="#_x0000_t75" style="height:22.1pt;width:156.1pt;" o:ole="t" filled="f" o:preferrelative="t" stroked="f" coordsize="21600,21600">
+            <v:path/>
+            <v:fill on="f" focussize="0,0"/>
+            <v:stroke on="f" joinstyle="miter"/>
+            <v:imagedata r:id="rId187" o:title="eqId5bd4bf043d3193e582175147b03539fc"/>
+            <o:lock v:ext="edit" aspectratio="t"/>
+            <w10:wrap type="none"/>
+            <w10:anchorlock/>
+          </v:shape>
+          <o:OLEObject Type="Embed" ProgID="Equation.DSMT4" ShapeID="_x0000_i1125" DrawAspect="Content" ObjectID="_1468075824" r:id="rId186">
+            <o:LockedField>false</o:LockedField>
+          </o:OLEObject>
+        </w:object>
+      </w:r>
+      <w:r>
+        <w:rPr>
+          <w:rFonts w:ascii="宋体" w:hAnsi="宋体" w:eastAsia="宋体" w:cs="宋体"/>
+          <w:color w:val="000000"/>
+        </w:rPr>
+        <w:t>，</w:t>
+      </w:r>
+    </w:p>
+    <w:p>
+      <w:pPr>
+        <w:spacing w:line="360" w:lineRule="auto"/>
+        <w:jc w:val="left"/>
+        <w:textAlignment w:val="center"/>
+        <w:rPr>
+          <w:color w:val="000000"/>
+        </w:rPr>
+      </w:pPr>
+      <w:r>
+        <w:rPr>
+          <w:rFonts w:ascii="宋体" w:hAnsi="宋体" w:eastAsia="宋体" w:cs="宋体"/>
+          <w:color w:val="000000"/>
+        </w:rPr>
+        <w:t>化简整理得：</w:t>
+      </w:r>
+      <w:r>
+        <w:object>
+          <v:shape id="_x0000_i1126" o:spt="75" alt="学科网(www.zxxk.com)--教育资源门户，提供试卷、教案、课件、论文、素材以及各类教学资源下载，还有大量而丰富的教学相关资讯！ 30/CcK4ZgtjNAx1ODbqMbQ==" type="#_x0000_t75" style="height:18.2pt;width:101.95pt;" o:ole="t" filled="f" o:preferrelative="t" stroked="f" coordsize="21600,21600">
+            <v:path/>
+            <v:fill on="f" focussize="0,0"/>
+            <v:stroke on="f" joinstyle="miter"/>
+            <v:imagedata r:id="rId189" o:title="eqId2ba34bf7f548dd77cf5c3d4158da3814"/>
+            <o:lock v:ext="edit" aspectratio="t"/>
+            <w10:wrap type="none"/>
+            <w10:anchorlock/>
+          </v:shape>
+          <o:OLEObject Type="Embed" ProgID="Equation.DSMT4" ShapeID="_x0000_i1126" DrawAspect="Content" ObjectID="_1468075825" r:id="rId188">
+            <o:LockedField>false</o:LockedField>
+          </o:OLEObject>
+        </w:object>
+      </w:r>
+      <w:r>
+        <w:rPr>
+          <w:rFonts w:ascii="宋体" w:hAnsi="宋体" w:eastAsia="宋体" w:cs="宋体"/>
+          <w:color w:val="000000"/>
+        </w:rPr>
+        <w:t>，即点</w:t>
+      </w:r>
+      <w:r>
+        <w:object>
+          <v:shape id="_x0000_i1127" o:spt="75" alt="学科网(www.zxxk.com)--教育资源门户，提供试卷、教案、课件、论文、素材以及各类教学资源下载，还有大量而丰富的教学相关资讯！ 30/CcK4ZgtjNAx1ODbqMbQ==" type="#_x0000_t75" style="height:10.5pt;width:9.75pt;" o:ole="t" filled="f" o:preferrelative="t" stroked="f" coordsize="21600,21600">
+            <v:path/>
+            <v:fill on="f" focussize="0,0"/>
+            <v:stroke on="f" joinstyle="miter"/>
+            <v:imagedata r:id="rId162" o:title="eqIddad2a36927223bd70f426ba06aea4b45"/>
+            <o:lock v:ext="edit" aspectratio="t"/>
+            <w10:wrap type="none"/>
+            <w10:anchorlock/>
+          </v:shape>
+          <o:OLEObject Type="Embed" ProgID="Equation.DSMT4" ShapeID="_x0000_i1127" DrawAspect="Content" ObjectID="_1468075826" r:id="rId190">
+            <o:LockedField>false</o:LockedField>
+          </o:OLEObject>
+        </w:object>
+      </w:r>
+      <w:r>
+        <w:rPr>
+          <w:rFonts w:ascii="宋体" w:hAnsi="宋体" w:eastAsia="宋体" w:cs="宋体"/>
+          <w:color w:val="000000"/>
+        </w:rPr>
+        <w:t>的轨迹方程为</w:t>
+      </w:r>
+      <w:r>
+        <w:object>
+          <v:shape id="_x0000_i1128" o:spt="75" alt="学科网(www.zxxk.com)--教育资源门户，提供试卷、教案、课件、论文、素材以及各类教学资源下载，还有大量而丰富的教学相关资讯！ 30/CcK4ZgtjNAx1ODbqMbQ==" type="#_x0000_t75" style="height:18.2pt;width:119.05pt;" o:ole="t" filled="f" o:preferrelative="t" stroked="f" coordsize="21600,21600">
+            <v:path/>
+            <v:fill on="f" focussize="0,0"/>
+            <v:stroke on="f" joinstyle="miter"/>
+            <v:imagedata r:id="rId181" o:title="eqId84a4ae41ddf0e8a47875e86f65aa8c87"/>
+            <o:lock v:ext="edit" aspectratio="t"/>
+            <w10:wrap type="none"/>
+            <w10:anchorlock/>
+          </v:shape>
+          <o:OLEObject Type="Embed" ProgID="Equation.DSMT4" ShapeID="_x0000_i1128" DrawAspect="Content" ObjectID="_1468075827" r:id="rId191">
+            <o:LockedField>false</o:LockedField>
+          </o:OLEObject>
+        </w:object>
+      </w:r>
+      <w:r>
+        <w:rPr>
+          <w:rFonts w:ascii="宋体" w:hAnsi="宋体" w:eastAsia="宋体" w:cs="宋体"/>
+          <w:color w:val="000000"/>
+        </w:rPr>
+        <w:t>，</w:t>
+      </w:r>
+    </w:p>
+    <w:p>
+      <w:pPr>
+        <w:spacing w:line="360" w:lineRule="auto"/>
+        <w:jc w:val="left"/>
+        <w:textAlignment w:val="center"/>
+        <w:rPr>
+          <w:color w:val="000000"/>
+        </w:rPr>
+      </w:pPr>
+      <w:r>
+        <w:rPr>
+          <w:rFonts w:ascii="宋体" w:hAnsi="宋体" w:eastAsia="宋体" w:cs="宋体"/>
+          <w:color w:val="000000"/>
+        </w:rPr>
+        <w:t>依题意，圆</w:t>
+      </w:r>
+      <w:r>
+        <w:object>
+          <v:shape id="_x0000_i1129" o:spt="75" alt="学科网(www.zxxk.com)--教育资源门户，提供试卷、教案、课件、论文、素材以及各类教学资源下载，还有大量而丰富的教学相关资讯！ 30/CcK4ZgtjNAx1ODbqMbQ==" type="#_x0000_t75" style="height:21.75pt;width:161.25pt;" o:ole="t" filled="f" o:preferrelative="t" stroked="f" coordsize="21600,21600">
+            <v:path/>
+            <v:fill on="f" focussize="0,0"/>
+            <v:stroke on="f" joinstyle="miter"/>
+            <v:imagedata r:id="rId193" o:title="eqId609a9144ab6a2953ce719d007670bdfb"/>
+            <o:lock v:ext="edit" aspectratio="t"/>
+            <w10:wrap type="none"/>
+            <w10:anchorlock/>
+          </v:shape>
+          <o:OLEObject Type="Embed" ProgID="Equation.DSMT4" ShapeID="_x0000_i1129" DrawAspect="Content" ObjectID="_1468075828" r:id="rId192">
+            <o:LockedField>false</o:LockedField>
+          </o:OLEObject>
+        </w:object>
+      </w:r>
+      <w:r>
+        <w:rPr>
+          <w:rFonts w:ascii="宋体" w:hAnsi="宋体" w:eastAsia="宋体" w:cs="宋体"/>
+          <w:color w:val="000000"/>
+        </w:rPr>
+        <w:t>与圆</w:t>
+      </w:r>
+      <w:r>
+        <w:object>
+          <v:shape id="_x0000_i1130" o:spt="75" alt="学科网(www.zxxk.com)--教育资源门户，提供试卷、教案、课件、论文、素材以及各类教学资源下载，还有大量而丰富的教学相关资讯！ 30/CcK4ZgtjNAx1ODbqMbQ==" type="#_x0000_t75" style="height:18.2pt;width:119.05pt;" o:ole="t" filled="f" o:preferrelative="t" stroked="f" coordsize="21600,21600">
+            <v:path/>
+            <v:fill on="f" focussize="0,0"/>
+            <v:stroke on="f" joinstyle="miter"/>
+            <v:imagedata r:id="rId181" o:title="eqId84a4ae41ddf0e8a47875e86f65aa8c87"/>
+            <o:lock v:ext="edit" aspectratio="t"/>
+            <w10:wrap type="none"/>
+            <w10:anchorlock/>
+          </v:shape>
+          <o:OLEObject Type="Embed" ProgID="Equation.DSMT4" ShapeID="_x0000_i1130" DrawAspect="Content" ObjectID="_1468075829" r:id="rId194">
+            <o:LockedField>false</o:LockedField>
+          </o:OLEObject>
+        </w:object>
+      </w:r>
+      <w:r>
+        <w:rPr>
+          <w:rFonts w:ascii="宋体" w:hAnsi="宋体" w:eastAsia="宋体" w:cs="宋体"/>
+          <w:color w:val="000000"/>
+        </w:rPr>
+        <w:t>有公共点，</w:t>
+      </w:r>
+    </w:p>
+    <w:p>
+      <w:pPr>
+        <w:spacing w:line="360" w:lineRule="auto"/>
+        <w:jc w:val="left"/>
+        <w:textAlignment w:val="center"/>
+        <w:rPr>
+          <w:color w:val="000000"/>
+        </w:rPr>
+      </w:pPr>
+      <w:r>
+        <w:rPr>
+          <w:rFonts w:ascii="宋体" w:hAnsi="宋体" w:eastAsia="宋体" w:cs="宋体"/>
+          <w:color w:val="000000"/>
+        </w:rPr>
+        <w:t>又</w:t>
+      </w:r>
+      <w:r>
+        <w:object>
+          <v:shape id="_x0000_i1131" o:spt="75" alt="学科网(www.zxxk.com)--教育资源门户，提供试卷、教案、课件、论文、素材以及各类教学资源下载，还有大量而丰富的教学相关资讯！ 30/CcK4ZgtjNAx1ODbqMbQ==" type="#_x0000_t75" style="height:16.05pt;width:91.95pt;" o:ole="t" filled="f" o:preferrelative="t" stroked="f" coordsize="21600,21600">
+            <v:path/>
+            <v:fill on="f" focussize="0,0"/>
+            <v:stroke on="f" joinstyle="miter"/>
+            <v:imagedata r:id="rId196" o:title="eqId807bc10528c1bacea37084e2b307e6cb"/>
+            <o:lock v:ext="edit" aspectratio="t"/>
+            <w10:wrap type="none"/>
+            <w10:anchorlock/>
+          </v:shape>
+          <o:OLEObject Type="Embed" ProgID="Equation.DSMT4" ShapeID="_x0000_i1131" DrawAspect="Content" ObjectID="_1468075830" r:id="rId195">
+            <o:LockedField>false</o:LockedField>
+          </o:OLEObject>
+        </w:object>
+      </w:r>
+      <w:r>
+        <w:rPr>
+          <w:rFonts w:ascii="宋体" w:hAnsi="宋体" w:eastAsia="宋体" w:cs="宋体"/>
+          <w:color w:val="000000"/>
+        </w:rPr>
+        <w:t>，两圆半径分别为</w:t>
+      </w:r>
+      <w:r>
+        <w:object>
+          <v:shape id="_x0000_i1132" o:spt="75" alt="学科网(www.zxxk.com)--教育资源门户，提供试卷、教案、课件、论文、素材以及各类教学资源下载，还有大量而丰富的教学相关资讯！ 30/CcK4ZgtjNAx1ODbqMbQ==" type="#_x0000_t75" style="height:19pt;width:44.5pt;" o:ole="t" filled="f" o:preferrelative="t" stroked="f" coordsize="21600,21600">
+            <v:path/>
+            <v:fill on="f" focussize="0,0"/>
+            <v:stroke on="f" joinstyle="miter"/>
+            <v:imagedata r:id="rId198" o:title="eqIdcae755f701e57c62265493691f4f75ac"/>
+            <o:lock v:ext="edit" aspectratio="t"/>
+            <w10:wrap type="none"/>
+            <w10:anchorlock/>
+          </v:shape>
+          <o:OLEObject Type="Embed" ProgID="Equation.DSMT4" ShapeID="_x0000_i1132" DrawAspect="Content" ObjectID="_1468075831" r:id="rId197">
+            <o:LockedField>false</o:LockedField>
+          </o:OLEObject>
+        </w:object>
+      </w:r>
+      <w:r>
+        <w:rPr>
+          <w:rFonts w:ascii="宋体" w:hAnsi="宋体" w:eastAsia="宋体" w:cs="宋体"/>
+          <w:color w:val="000000"/>
+        </w:rPr>
+        <w:t>，故得</w:t>
+      </w:r>
+      <w:r>
+        <w:object>
+          <v:shape id="_x0000_i1133" o:spt="75" alt="学科网(www.zxxk.com)--教育资源门户，提供试卷、教案、课件、论文、素材以及各类教学资源下载，还有大量而丰富的教学相关资讯！ 30/CcK4ZgtjNAx1ODbqMbQ==" type="#_x0000_t75" style="height:18.9pt;width:144pt;" o:ole="t" filled="f" o:preferrelative="t" stroked="f" coordsize="21600,21600">
+            <v:path/>
+            <v:fill on="f" focussize="0,0"/>
+            <v:stroke on="f" joinstyle="miter"/>
+            <v:imagedata r:id="rId200" o:title="eqIda120ea4019666f63a5c138dd3a241e69"/>
+            <o:lock v:ext="edit" aspectratio="t"/>
+            <w10:wrap type="none"/>
+            <w10:anchorlock/>
+          </v:shape>
+          <o:OLEObject Type="Embed" ProgID="Equation.DSMT4" ShapeID="_x0000_i1133" DrawAspect="Content" ObjectID="_1468075832" r:id="rId199">
+            <o:LockedField>false</o:LockedField>
+          </o:OLEObject>
+        </w:object>
+      </w:r>
+      <w:r>
+        <w:rPr>
+          <w:rFonts w:ascii="宋体" w:hAnsi="宋体" w:eastAsia="宋体" w:cs="宋体"/>
+          <w:color w:val="000000"/>
+        </w:rPr>
+        <w:t>，</w:t>
+      </w:r>
+    </w:p>
+    <w:p>
+      <w:pPr>
+        <w:spacing w:line="360" w:lineRule="auto"/>
+        <w:jc w:val="left"/>
+        <w:textAlignment w:val="center"/>
+        <w:rPr>
+          <w:color w:val="000000"/>
+        </w:rPr>
+      </w:pPr>
+      <w:r>
+        <w:rPr>
+          <w:rFonts w:ascii="宋体" w:hAnsi="宋体" w:eastAsia="宋体" w:cs="宋体"/>
+          <w:color w:val="000000"/>
+        </w:rPr>
+        <w:t>即</w:t>
+      </w:r>
+      <w:r>
+        <w:object>
+          <v:shape id="_x0000_i1134" o:spt="75" alt="学科网(www.zxxk.com)--教育资源门户，提供试卷、教案、课件、论文、素材以及各类教学资源下载，还有大量而丰富的教学相关资讯！ 30/CcK4ZgtjNAx1ODbqMbQ==" type="#_x0000_t75" style="height:22.1pt;width:151.85pt;" o:ole="t" filled="f" o:preferrelative="t" stroked="f" coordsize="21600,21600">
+            <v:path/>
+            <v:fill on="f" focussize="0,0"/>
+            <v:stroke on="f" joinstyle="miter"/>
+            <v:imagedata r:id="rId202" o:title="eqIdb792a28c0ed9445576d604254c678f78"/>
+            <o:lock v:ext="edit" aspectratio="t"/>
+            <w10:wrap type="none"/>
+            <w10:anchorlock/>
+          </v:shape>
+          <o:OLEObject Type="Embed" ProgID="Equation.DSMT4" ShapeID="_x0000_i1134" DrawAspect="Content" ObjectID="_1468075833" r:id="rId201">
+            <o:LockedField>false</o:LockedField>
+          </o:OLEObject>
+        </w:object>
+      </w:r>
+      <w:r>
+        <w:rPr>
+          <w:rFonts w:ascii="宋体" w:hAnsi="宋体" w:eastAsia="宋体" w:cs="宋体"/>
+          <w:color w:val="000000"/>
+        </w:rPr>
+        <w:t>，即</w:t>
+      </w:r>
+      <w:r>
+        <w:object>
+          <v:shape id="_x0000_i1135" o:spt="75" alt="学科网(www.zxxk.com)--教育资源门户，提供试卷、教案、课件、论文、素材以及各类教学资源下载，还有大量而丰富的教学相关资讯！ 30/CcK4ZgtjNAx1ODbqMbQ==" type="#_x0000_t75" style="height:15.75pt;width:95.25pt;" o:ole="t" filled="f" o:preferrelative="t" stroked="f" coordsize="21600,21600">
+            <v:path/>
+            <v:fill on="f" focussize="0,0"/>
+            <v:stroke on="f" joinstyle="miter"/>
+            <v:imagedata r:id="rId204" o:title="eqId25ef2194f45595431f1078f3f39ed93b"/>
+            <o:lock v:ext="edit" aspectratio="t"/>
+            <w10:wrap type="none"/>
+            <w10:anchorlock/>
+          </v:shape>
+          <o:OLEObject Type="Embed" ProgID="Equation.DSMT4" ShapeID="_x0000_i1135" DrawAspect="Content" ObjectID="_1468075834" r:id="rId203">
+            <o:LockedField>false</o:LockedField>
+          </o:OLEObject>
+        </w:object>
+      </w:r>
+      <w:r>
+        <w:rPr>
+          <w:rFonts w:ascii="宋体" w:hAnsi="宋体" w:eastAsia="宋体" w:cs="宋体"/>
+          <w:color w:val="000000"/>
+        </w:rPr>
+        <w:t>，解得</w:t>
+      </w:r>
+      <w:r>
+        <w:object>
+          <v:shape id="_x0000_i1136" o:spt="75" alt="学科网(www.zxxk.com)--教育资源门户，提供试卷、教案、课件、论文、素材以及各类教学资源下载，还有大量而丰富的教学相关资讯！ 30/CcK4ZgtjNAx1ODbqMbQ==" type="#_x0000_t75" style="height:18.2pt;width:74.15pt;" o:ole="t" filled="f" o:preferrelative="t" stroked="f" coordsize="21600,21600">
+            <v:path/>
+            <v:fill on="f" focussize="0,0"/>
+            <v:stroke on="f" joinstyle="miter"/>
+            <v:imagedata r:id="rId206" o:title="eqId08419c43977fb87a37c704b1f4642df0"/>
+            <o:lock v:ext="edit" aspectratio="t"/>
+            <w10:wrap type="none"/>
+            <w10:anchorlock/>
+          </v:shape>
+          <o:OLEObject Type="Embed" ProgID="Equation.DSMT4" ShapeID="_x0000_i1136" DrawAspect="Content" ObjectID="_1468075835" r:id="rId205">
+            <o:LockedField>false</o:LockedField>
+          </o:OLEObject>
+        </w:object>
+      </w:r>
+      <w:r>
+        <w:rPr>
+          <w:rFonts w:ascii="Times New Roman" w:hAnsi="Times New Roman" w:eastAsia="Times New Roman" w:cs="Times New Roman"/>
+          <w:color w:val="000000"/>
+        </w:rPr>
+        <w:t>.</w:t>
+      </w:r>
+      <w:r>
+        <w:rPr>
+          <w:rFonts w:ascii="宋体" w:hAnsi="宋体" w:eastAsia="宋体" w:cs="宋体"/>
+          <w:color w:val="000000"/>
+        </w:rPr>
+        <w:t>故选：</w:t>
+      </w:r>
+      <w:r>
+        <w:rPr>
+          <w:rFonts w:ascii="Times New Roman" w:hAnsi="Times New Roman" w:eastAsia="Times New Roman" w:cs="Times New Roman"/>
+          <w:color w:val="000000"/>
+        </w:rPr>
+        <w:t>A.</w:t>
       </w:r>
     </w:p>
     <w:p>
@@ -15577,7 +19203,7 @@
         </mc:Choice>
         <mc:Fallback>
           <w:pict>
-            <v:shape id="_x0000_s1026" o:spid="_x0000_s1026" o:spt="202" type="#_x0000_t202" style="position:absolute;left:0pt;margin-top:0pt;height:144pt;width:144pt;mso-position-horizontal:center;mso-position-horizontal-relative:margin;mso-wrap-style:none;z-index:251663360;mso-width-relative:page;mso-height-relative:page;" filled="f" stroked="f" coordsize="21600,21600" o:gfxdata="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">
+            <v:shape id="_x0000_s1026" o:spid="_x0000_s1026" o:spt="202" type="#_x0000_t202" style="position:absolute;left:0pt;margin-top:0pt;height:144pt;width:144pt;mso-position-horizontal:center;mso-position-horizontal-relative:margin;mso-wrap-style:none;z-index:251663360;mso-width-relative:page;mso-height-relative:page;" filled="f" stroked="f" coordsize="21600,21600" o:gfxdata="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">
               <v:fill on="f" focussize="0,0"/>
               <v:stroke on="f" weight="0.5pt"/>
               <v:imagedata o:title=""/>
@@ -15701,7 +19327,7 @@
         <w:szCs w:val="2"/>
       </w:rPr>
       <w:pict>
-        <v:shape id="_x0000_i1025" o:spt="136" alt="学科网 zxxk.com" type="#_x0000_t136" style="height:0.85pt;width:0.85pt;" filled="f" stroked="f" coordsize="21600,21600">
+        <v:shape id="_x0000_i1107" o:spt="136" alt="学科网 zxxk.com" type="#_x0000_t136" style="height:0.85pt;width:0.85pt;" filled="f" stroked="f" coordsize="21600,21600">
           <v:path/>
           <v:fill on="f" color2="#AAAAAA" focussize="0,0"/>
           <v:stroke on="f" color="#FFFFFF"/>
@@ -16588,9 +20214,7 @@
 
 <file path=customXml/item1.xml><?xml version="1.0" encoding="utf-8"?>
 <s:customData xmlns="http://www.wps.cn/officeDocument/2013/wpsCustomData" xmlns:s="http://www.wps.cn/officeDocument/2013/wpsCustomData">
-  <customSectProps>
-    <customSectPr/>
-  </customSectProps>
+  <customSectProps/>
   <customShpExts>
     <customShpInfo spid="_x0000_s4097"/>
     <customShpInfo spid="_x0000_s1026" textRotate="1"/>
